--- a/units/1/lessons/1/resources/petascale-lesson-1.1-instructorGuide.docx
+++ b/units/1/lessons/1/resources/petascale-lesson-1.1-instructorGuide.docx
@@ -22,7 +22,27 @@
           <w:sz w:val="36"/>
           <w:szCs w:val="36"/>
         </w:rPr>
-        <w:t>Blue Waters Petascale Semester Curriculum v1.0</w:t>
+        <w:t xml:space="preserve">Blue Waters </w:t>
+      </w:r>
+      <w:proofErr w:type="spellStart"/>
+      <w:r>
+        <w:rPr>
+          <w:rFonts w:ascii="Times New Roman" w:eastAsia="Times New Roman" w:hAnsi="Times New Roman" w:cs="Times New Roman"/>
+          <w:b/>
+          <w:sz w:val="36"/>
+          <w:szCs w:val="36"/>
+        </w:rPr>
+        <w:t>Petascale</w:t>
+      </w:r>
+      <w:proofErr w:type="spellEnd"/>
+      <w:r>
+        <w:rPr>
+          <w:rFonts w:ascii="Times New Roman" w:eastAsia="Times New Roman" w:hAnsi="Times New Roman" w:cs="Times New Roman"/>
+          <w:b/>
+          <w:sz w:val="36"/>
+          <w:szCs w:val="36"/>
+        </w:rPr>
+        <w:t xml:space="preserve"> Semester Curriculum v1.0</w:t>
       </w:r>
     </w:p>
     <w:p>
@@ -491,8 +511,6 @@
           <w:szCs w:val="24"/>
         </w:rPr>
       </w:pPr>
-      <w:bookmarkStart w:id="3" w:name="_GoBack"/>
-      <w:bookmarkEnd w:id="3"/>
     </w:p>
     <w:p>
       <w:pPr>
@@ -602,7 +620,25 @@
           <w:szCs w:val="24"/>
         </w:rPr>
         <w:lastRenderedPageBreak/>
-        <w:t>Browse and search the full collection at</w:t>
+        <w:t xml:space="preserve">Browse and search the full </w:t>
+      </w:r>
+      <w:r>
+        <w:rPr>
+          <w:rFonts w:ascii="Times New Roman" w:eastAsia="Times New Roman" w:hAnsi="Times New Roman" w:cs="Times New Roman"/>
+          <w:i/>
+          <w:sz w:val="24"/>
+          <w:szCs w:val="24"/>
+        </w:rPr>
+        <w:t>curriculum</w:t>
+      </w:r>
+      <w:r>
+        <w:rPr>
+          <w:rFonts w:ascii="Times New Roman" w:eastAsia="Times New Roman" w:hAnsi="Times New Roman" w:cs="Times New Roman"/>
+          <w:i/>
+          <w:sz w:val="24"/>
+          <w:szCs w:val="24"/>
+        </w:rPr>
+        <w:t xml:space="preserve"> at</w:t>
       </w:r>
       <w:r>
         <w:rPr>
@@ -669,7 +705,27 @@
           <w:sz w:val="24"/>
           <w:szCs w:val="24"/>
         </w:rPr>
-        <w:t>material and the rest of the collection in our GitHub repository at</w:t>
+        <w:t xml:space="preserve">material and the rest of the </w:t>
+      </w:r>
+      <w:r>
+        <w:rPr>
+          <w:rFonts w:ascii="Times New Roman" w:eastAsia="Times New Roman" w:hAnsi="Times New Roman" w:cs="Times New Roman"/>
+          <w:i/>
+          <w:sz w:val="24"/>
+          <w:szCs w:val="24"/>
+        </w:rPr>
+        <w:t>curriculum</w:t>
+      </w:r>
+      <w:bookmarkStart w:id="3" w:name="_GoBack"/>
+      <w:bookmarkEnd w:id="3"/>
+      <w:r>
+        <w:rPr>
+          <w:rFonts w:ascii="Times New Roman" w:eastAsia="Times New Roman" w:hAnsi="Times New Roman" w:cs="Times New Roman"/>
+          <w:i/>
+          <w:sz w:val="24"/>
+          <w:szCs w:val="24"/>
+        </w:rPr>
+        <w:t xml:space="preserve"> in our GitHub repository at</w:t>
       </w:r>
       <w:r>
         <w:rPr>

--- a/units/1/lessons/1/resources/petascale-lesson-1.1-instructorGuide.docx
+++ b/units/1/lessons/1/resources/petascale-lesson-1.1-instructorGuide.docx
@@ -152,383 +152,19 @@
       <w:pPr>
         <w:rPr>
           <w:rFonts w:ascii="Times New Roman" w:eastAsia="Times New Roman" w:hAnsi="Times New Roman" w:cs="Times New Roman"/>
-          <w:sz w:val="24"/>
-          <w:szCs w:val="24"/>
-        </w:rPr>
-      </w:pPr>
-      <w:r>
-        <w:rPr>
-          <w:rFonts w:ascii="Times New Roman" w:eastAsia="Times New Roman" w:hAnsi="Times New Roman" w:cs="Times New Roman"/>
-          <w:sz w:val="24"/>
-          <w:szCs w:val="24"/>
-        </w:rPr>
-        <w:t>Basic definitions as shown in the slides:</w:t>
-      </w:r>
-    </w:p>
-    <w:p>
-      <w:pPr>
-        <w:rPr>
-          <w:rFonts w:ascii="Times New Roman" w:eastAsia="Times New Roman" w:hAnsi="Times New Roman" w:cs="Times New Roman"/>
-          <w:sz w:val="24"/>
-          <w:szCs w:val="24"/>
-        </w:rPr>
-      </w:pPr>
-      <w:r>
-        <w:rPr>
-          <w:rFonts w:ascii="Times New Roman" w:eastAsia="Times New Roman" w:hAnsi="Times New Roman" w:cs="Times New Roman"/>
-          <w:sz w:val="24"/>
-          <w:szCs w:val="24"/>
-        </w:rPr>
-        <w:tab/>
-      </w:r>
-      <w:r>
-        <w:rPr>
-          <w:rFonts w:ascii="Times New Roman" w:eastAsia="Times New Roman" w:hAnsi="Times New Roman" w:cs="Times New Roman"/>
-          <w:b/>
-          <w:sz w:val="24"/>
-          <w:szCs w:val="24"/>
-        </w:rPr>
-        <w:t>Sequential programming</w:t>
-      </w:r>
-      <w:r>
-        <w:rPr>
-          <w:rFonts w:ascii="Times New Roman" w:eastAsia="Times New Roman" w:hAnsi="Times New Roman" w:cs="Times New Roman"/>
-          <w:sz w:val="24"/>
-          <w:szCs w:val="24"/>
-        </w:rPr>
-        <w:t>: Writing programs that run one instruction at a time (one after the other) on a single-core, single-CPU machine</w:t>
-      </w:r>
-    </w:p>
-    <w:p>
-      <w:pPr>
-        <w:rPr>
-          <w:rFonts w:ascii="Times New Roman" w:eastAsia="Times New Roman" w:hAnsi="Times New Roman" w:cs="Times New Roman"/>
-          <w:sz w:val="24"/>
-          <w:szCs w:val="24"/>
-        </w:rPr>
-      </w:pPr>
-      <w:r>
-        <w:rPr>
-          <w:rFonts w:ascii="Times New Roman" w:eastAsia="Times New Roman" w:hAnsi="Times New Roman" w:cs="Times New Roman"/>
-          <w:sz w:val="24"/>
-          <w:szCs w:val="24"/>
-        </w:rPr>
-        <w:tab/>
-      </w:r>
-      <w:r>
-        <w:rPr>
-          <w:rFonts w:ascii="Times New Roman" w:eastAsia="Times New Roman" w:hAnsi="Times New Roman" w:cs="Times New Roman"/>
-          <w:b/>
-          <w:sz w:val="24"/>
-          <w:szCs w:val="24"/>
-        </w:rPr>
-        <w:t>Parallel programming</w:t>
-      </w:r>
-      <w:r>
-        <w:rPr>
-          <w:rFonts w:ascii="Times New Roman" w:eastAsia="Times New Roman" w:hAnsi="Times New Roman" w:cs="Times New Roman"/>
-          <w:sz w:val="24"/>
-          <w:szCs w:val="24"/>
-        </w:rPr>
-        <w:t>: the simultaneous use of more than one compute resource to solve a computational problem</w:t>
-      </w:r>
-    </w:p>
-    <w:p>
-      <w:pPr>
-        <w:rPr>
-          <w:rFonts w:ascii="Times New Roman" w:eastAsia="Times New Roman" w:hAnsi="Times New Roman" w:cs="Times New Roman"/>
-          <w:sz w:val="24"/>
-          <w:szCs w:val="24"/>
-        </w:rPr>
-      </w:pPr>
-      <w:r>
-        <w:rPr>
-          <w:rFonts w:ascii="Times New Roman" w:eastAsia="Times New Roman" w:hAnsi="Times New Roman" w:cs="Times New Roman"/>
-          <w:sz w:val="24"/>
-          <w:szCs w:val="24"/>
-        </w:rPr>
-        <w:tab/>
-      </w:r>
-      <w:r>
-        <w:rPr>
-          <w:rFonts w:ascii="Times New Roman" w:eastAsia="Times New Roman" w:hAnsi="Times New Roman" w:cs="Times New Roman"/>
-          <w:b/>
-          <w:sz w:val="24"/>
-          <w:szCs w:val="24"/>
-        </w:rPr>
-        <w:t>Single-core computer</w:t>
-      </w:r>
-      <w:r>
-        <w:rPr>
-          <w:rFonts w:ascii="Times New Roman" w:eastAsia="Times New Roman" w:hAnsi="Times New Roman" w:cs="Times New Roman"/>
-          <w:sz w:val="24"/>
-          <w:szCs w:val="24"/>
-        </w:rPr>
-        <w:t>: a computer with a single CPU, which itself has a single compute core (only runs a single instruction at a time)</w:t>
-      </w:r>
-    </w:p>
-    <w:p>
-      <w:pPr>
-        <w:rPr>
-          <w:rFonts w:ascii="Times New Roman" w:eastAsia="Times New Roman" w:hAnsi="Times New Roman" w:cs="Times New Roman"/>
-          <w:sz w:val="24"/>
-          <w:szCs w:val="24"/>
-        </w:rPr>
-      </w:pPr>
-      <w:r>
-        <w:rPr>
-          <w:rFonts w:ascii="Times New Roman" w:eastAsia="Times New Roman" w:hAnsi="Times New Roman" w:cs="Times New Roman"/>
-          <w:sz w:val="24"/>
-          <w:szCs w:val="24"/>
-        </w:rPr>
-        <w:tab/>
-      </w:r>
-      <w:r>
-        <w:rPr>
-          <w:rFonts w:ascii="Times New Roman" w:eastAsia="Times New Roman" w:hAnsi="Times New Roman" w:cs="Times New Roman"/>
-          <w:b/>
-          <w:sz w:val="24"/>
-          <w:szCs w:val="24"/>
-        </w:rPr>
-        <w:t>Multicore computer</w:t>
-      </w:r>
-      <w:r>
-        <w:rPr>
-          <w:rFonts w:ascii="Times New Roman" w:eastAsia="Times New Roman" w:hAnsi="Times New Roman" w:cs="Times New Roman"/>
-          <w:sz w:val="24"/>
-          <w:szCs w:val="24"/>
-        </w:rPr>
-        <w:t>: a computer with more than one compute core (each core can run one instruction at a time).</w:t>
-      </w:r>
-    </w:p>
-    <w:p>
-      <w:pPr>
-        <w:rPr>
-          <w:rFonts w:ascii="Times New Roman" w:eastAsia="Times New Roman" w:hAnsi="Times New Roman" w:cs="Times New Roman"/>
-          <w:sz w:val="24"/>
-          <w:szCs w:val="24"/>
-        </w:rPr>
-      </w:pPr>
-      <w:r>
-        <w:rPr>
-          <w:rFonts w:ascii="Times New Roman" w:eastAsia="Times New Roman" w:hAnsi="Times New Roman" w:cs="Times New Roman"/>
-          <w:sz w:val="24"/>
-          <w:szCs w:val="24"/>
-        </w:rPr>
-        <w:tab/>
-      </w:r>
-      <w:r>
-        <w:rPr>
-          <w:rFonts w:ascii="Times New Roman" w:eastAsia="Times New Roman" w:hAnsi="Times New Roman" w:cs="Times New Roman"/>
-          <w:b/>
-          <w:sz w:val="24"/>
-          <w:szCs w:val="24"/>
-        </w:rPr>
-        <w:t>Supercomputer</w:t>
-      </w:r>
-      <w:r>
-        <w:rPr>
-          <w:rFonts w:ascii="Times New Roman" w:eastAsia="Times New Roman" w:hAnsi="Times New Roman" w:cs="Times New Roman"/>
-          <w:sz w:val="24"/>
-          <w:szCs w:val="24"/>
-        </w:rPr>
-        <w:t>: a computer with a high level of performance as compared to a general-purpose computer (PC)</w:t>
-      </w:r>
-    </w:p>
-    <w:p>
-      <w:pPr>
-        <w:rPr>
-          <w:rFonts w:ascii="Times New Roman" w:eastAsia="Times New Roman" w:hAnsi="Times New Roman" w:cs="Times New Roman"/>
-          <w:sz w:val="24"/>
-          <w:szCs w:val="24"/>
-        </w:rPr>
-      </w:pPr>
-      <w:r>
-        <w:rPr>
-          <w:rFonts w:ascii="Times New Roman" w:eastAsia="Times New Roman" w:hAnsi="Times New Roman" w:cs="Times New Roman"/>
-          <w:sz w:val="24"/>
-          <w:szCs w:val="24"/>
-        </w:rPr>
-        <w:tab/>
-      </w:r>
-      <w:r>
-        <w:rPr>
-          <w:rFonts w:ascii="Times New Roman" w:eastAsia="Times New Roman" w:hAnsi="Times New Roman" w:cs="Times New Roman"/>
-          <w:b/>
-          <w:sz w:val="24"/>
-          <w:szCs w:val="24"/>
-        </w:rPr>
-        <w:t>High Performance Computing</w:t>
-      </w:r>
-      <w:r>
-        <w:rPr>
-          <w:rFonts w:ascii="Times New Roman" w:eastAsia="Times New Roman" w:hAnsi="Times New Roman" w:cs="Times New Roman"/>
-          <w:sz w:val="24"/>
-          <w:szCs w:val="24"/>
-        </w:rPr>
-        <w:t>: the use of supercomputers and parallel programming toward the goal of solving complex computational problems</w:t>
-      </w:r>
-    </w:p>
-    <w:p>
-      <w:pPr>
-        <w:rPr>
-          <w:rFonts w:ascii="Times New Roman" w:eastAsia="Times New Roman" w:hAnsi="Times New Roman" w:cs="Times New Roman"/>
-          <w:sz w:val="24"/>
-          <w:szCs w:val="24"/>
-        </w:rPr>
-      </w:pPr>
-      <w:r>
-        <w:rPr>
-          <w:rFonts w:ascii="Times New Roman" w:eastAsia="Times New Roman" w:hAnsi="Times New Roman" w:cs="Times New Roman"/>
-          <w:sz w:val="24"/>
-          <w:szCs w:val="24"/>
-        </w:rPr>
-        <w:t>The instructor gives a flipped assignment for the students to watch at least 35 minutes of the video before the class and the rest 25 minutes in the class discussion or after the class.</w:t>
-      </w:r>
-    </w:p>
-    <w:p>
-      <w:pPr>
-        <w:rPr>
-          <w:rFonts w:ascii="Times New Roman" w:eastAsia="Times New Roman" w:hAnsi="Times New Roman" w:cs="Times New Roman"/>
-          <w:sz w:val="24"/>
-          <w:szCs w:val="24"/>
-        </w:rPr>
-      </w:pPr>
-      <w:r>
-        <w:rPr>
-          <w:rFonts w:ascii="Times New Roman" w:eastAsia="Times New Roman" w:hAnsi="Times New Roman" w:cs="Times New Roman"/>
-          <w:sz w:val="24"/>
-          <w:szCs w:val="24"/>
-        </w:rPr>
-        <w:t xml:space="preserve">It is recommended to spend some time navigating around the </w:t>
-      </w:r>
-      <w:hyperlink r:id="rId4">
-        <w:r>
-          <w:rPr>
-            <w:rFonts w:ascii="Times New Roman" w:eastAsia="Times New Roman" w:hAnsi="Times New Roman" w:cs="Times New Roman"/>
-            <w:color w:val="1155CC"/>
-            <w:sz w:val="24"/>
-            <w:szCs w:val="24"/>
-            <w:u w:val="single"/>
-          </w:rPr>
-          <w:t>https://www.top500.org</w:t>
-        </w:r>
-      </w:hyperlink>
-      <w:r>
-        <w:rPr>
-          <w:rFonts w:ascii="Times New Roman" w:eastAsia="Times New Roman" w:hAnsi="Times New Roman" w:cs="Times New Roman"/>
-          <w:sz w:val="24"/>
-          <w:szCs w:val="24"/>
-        </w:rPr>
-        <w:t xml:space="preserve"> website to familiarize yourself with it before showing it to students. It is also worth showing them the top “green” computers, which the list can also be found there. There is a lot of information to be found there, and it is probably worth revisiting in a later lesson as students learn more about HPC architecture.</w:t>
-      </w:r>
-    </w:p>
-    <w:p>
-      <w:pPr>
-        <w:rPr>
-          <w:rFonts w:ascii="Times New Roman" w:eastAsia="Times New Roman" w:hAnsi="Times New Roman" w:cs="Times New Roman"/>
-          <w:sz w:val="24"/>
-          <w:szCs w:val="24"/>
-        </w:rPr>
-      </w:pPr>
-    </w:p>
-    <w:p>
-      <w:pPr>
-        <w:rPr>
-          <w:rFonts w:ascii="Times New Roman" w:eastAsia="Times New Roman" w:hAnsi="Times New Roman" w:cs="Times New Roman"/>
-          <w:sz w:val="24"/>
-          <w:szCs w:val="24"/>
-        </w:rPr>
-      </w:pPr>
-      <w:r>
-        <w:pict w14:anchorId="2CA8E4B5">
-          <v:rect id="_x0000_i1025" style="width:0;height:1.5pt" o:hralign="center" o:hrstd="t" o:hr="t" fillcolor="#a0a0a0" stroked="f"/>
-        </w:pict>
-      </w:r>
-    </w:p>
-    <w:p>
-      <w:pPr>
-        <w:rPr>
-          <w:rFonts w:ascii="Times New Roman" w:eastAsia="Times New Roman" w:hAnsi="Times New Roman" w:cs="Times New Roman"/>
-          <w:sz w:val="24"/>
-          <w:szCs w:val="24"/>
-        </w:rPr>
-      </w:pPr>
-    </w:p>
-    <w:p>
-      <w:pPr>
-        <w:rPr>
-          <w:rFonts w:ascii="Times New Roman" w:eastAsia="Times New Roman" w:hAnsi="Times New Roman" w:cs="Times New Roman"/>
-          <w:b/>
-          <w:sz w:val="28"/>
-          <w:szCs w:val="28"/>
-        </w:rPr>
-      </w:pPr>
-      <w:bookmarkStart w:id="2" w:name="_gxgp4vf8r6s4" w:colFirst="0" w:colLast="0"/>
-      <w:bookmarkEnd w:id="2"/>
-      <w:r>
-        <w:rPr>
-          <w:rFonts w:ascii="Times New Roman" w:eastAsia="Times New Roman" w:hAnsi="Times New Roman" w:cs="Times New Roman"/>
-          <w:b/>
-          <w:sz w:val="28"/>
-          <w:szCs w:val="28"/>
-        </w:rPr>
-        <w:t>Common Pitfalls for Students and Instructors</w:t>
-      </w:r>
-    </w:p>
-    <w:p>
-      <w:pPr>
-        <w:rPr>
-          <w:rFonts w:ascii="Times New Roman" w:eastAsia="Times New Roman" w:hAnsi="Times New Roman" w:cs="Times New Roman"/>
-          <w:sz w:val="24"/>
-          <w:szCs w:val="24"/>
-        </w:rPr>
-      </w:pPr>
-    </w:p>
-    <w:p>
-      <w:pPr>
-        <w:rPr>
-          <w:rFonts w:ascii="Times New Roman" w:eastAsia="Times New Roman" w:hAnsi="Times New Roman" w:cs="Times New Roman"/>
-          <w:sz w:val="24"/>
-          <w:szCs w:val="24"/>
-        </w:rPr>
-      </w:pPr>
-      <w:r>
-        <w:rPr>
-          <w:rFonts w:ascii="Times New Roman" w:eastAsia="Times New Roman" w:hAnsi="Times New Roman" w:cs="Times New Roman"/>
-          <w:sz w:val="24"/>
-          <w:szCs w:val="24"/>
-        </w:rPr>
-        <w:t>No pitfalls are expected with this lesson.</w:t>
-      </w:r>
-    </w:p>
-    <w:p>
-      <w:pPr>
-        <w:rPr>
-          <w:rFonts w:ascii="Times New Roman" w:eastAsia="Times New Roman" w:hAnsi="Times New Roman" w:cs="Times New Roman"/>
-          <w:color w:val="FF0000"/>
-          <w:sz w:val="24"/>
-          <w:szCs w:val="24"/>
-        </w:rPr>
-      </w:pPr>
-    </w:p>
-    <w:p>
-      <w:pPr>
-        <w:rPr>
-          <w:rFonts w:ascii="Times New Roman" w:eastAsia="Times New Roman" w:hAnsi="Times New Roman" w:cs="Times New Roman"/>
-          <w:i/>
-          <w:sz w:val="24"/>
-          <w:szCs w:val="24"/>
-        </w:rPr>
-      </w:pPr>
-      <w:r>
-        <w:rPr>
-          <w:rFonts w:ascii="Times New Roman" w:eastAsia="Times New Roman" w:hAnsi="Times New Roman" w:cs="Times New Roman"/>
-          <w:i/>
-          <w:sz w:val="24"/>
-          <w:szCs w:val="24"/>
-        </w:rPr>
-        <w:pict w14:anchorId="16A01CDD">
+          <w:i/>
+          <w:sz w:val="24"/>
+          <w:szCs w:val="24"/>
+        </w:rPr>
+      </w:pPr>
+      <w:r>
+        <w:rPr>
+          <w:rFonts w:ascii="Times New Roman" w:eastAsia="Times New Roman" w:hAnsi="Times New Roman" w:cs="Times New Roman"/>
+          <w:i/>
+          <w:sz w:val="24"/>
+          <w:szCs w:val="24"/>
+        </w:rPr>
+        <w:pict w14:anchorId="1798F685">
           <v:shapetype id="_x0000_t75" coordsize="21600,21600" o:spt="75" o:preferrelative="t" path="m@4@5l@4@11@9@11@9@5xe" filled="f" stroked="f">
             <v:stroke joinstyle="miter"/>
             <v:formulas>
@@ -549,7 +185,7 @@
             <o:lock v:ext="edit" aspectratio="t"/>
           </v:shapetype>
           <v:shape id="_x0000_i1026" type="#_x0000_t75" style="width:467.85pt;height:1.5pt" o:hrpct="0" o:hralign="center" o:hr="t">
-            <v:imagedata r:id="rId5" o:title="/Applications/Microsoft Word.app/Contents/Resources/Lines/Default Line.gif"/>
+            <v:imagedata r:id="rId4" o:title="/Applications/Microsoft Word.app/Contents/Resources/Lines/Default Line.gif"/>
           </v:shape>
         </w:pict>
       </w:r>
@@ -581,7 +217,7 @@
         </w:rPr>
         <w:br/>
       </w:r>
-      <w:hyperlink r:id="rId6" w:history="1">
+      <w:hyperlink r:id="rId5" w:history="1">
         <w:r>
           <w:rPr>
             <w:rStyle w:val="Hyperlink"/>
@@ -619,26 +255,7 @@
           <w:sz w:val="24"/>
           <w:szCs w:val="24"/>
         </w:rPr>
-        <w:lastRenderedPageBreak/>
-        <w:t xml:space="preserve">Browse and search the full </w:t>
-      </w:r>
-      <w:r>
-        <w:rPr>
-          <w:rFonts w:ascii="Times New Roman" w:eastAsia="Times New Roman" w:hAnsi="Times New Roman" w:cs="Times New Roman"/>
-          <w:i/>
-          <w:sz w:val="24"/>
-          <w:szCs w:val="24"/>
-        </w:rPr>
-        <w:t>curriculum</w:t>
-      </w:r>
-      <w:r>
-        <w:rPr>
-          <w:rFonts w:ascii="Times New Roman" w:eastAsia="Times New Roman" w:hAnsi="Times New Roman" w:cs="Times New Roman"/>
-          <w:i/>
-          <w:sz w:val="24"/>
-          <w:szCs w:val="24"/>
-        </w:rPr>
-        <w:t xml:space="preserve"> at</w:t>
+        <w:t>Browse and search the full curriculum at</w:t>
       </w:r>
       <w:r>
         <w:rPr>
@@ -649,7 +266,7 @@
         </w:rPr>
         <w:br/>
       </w:r>
-      <w:hyperlink r:id="rId7" w:history="1">
+      <w:hyperlink r:id="rId6" w:history="1">
         <w:r>
           <w:rPr>
             <w:rStyle w:val="Hyperlink"/>
@@ -705,27 +322,7 @@
           <w:sz w:val="24"/>
           <w:szCs w:val="24"/>
         </w:rPr>
-        <w:t xml:space="preserve">material and the rest of the </w:t>
-      </w:r>
-      <w:r>
-        <w:rPr>
-          <w:rFonts w:ascii="Times New Roman" w:eastAsia="Times New Roman" w:hAnsi="Times New Roman" w:cs="Times New Roman"/>
-          <w:i/>
-          <w:sz w:val="24"/>
-          <w:szCs w:val="24"/>
-        </w:rPr>
-        <w:t>curriculum</w:t>
-      </w:r>
-      <w:bookmarkStart w:id="3" w:name="_GoBack"/>
-      <w:bookmarkEnd w:id="3"/>
-      <w:r>
-        <w:rPr>
-          <w:rFonts w:ascii="Times New Roman" w:eastAsia="Times New Roman" w:hAnsi="Times New Roman" w:cs="Times New Roman"/>
-          <w:i/>
-          <w:sz w:val="24"/>
-          <w:szCs w:val="24"/>
-        </w:rPr>
-        <w:t xml:space="preserve"> in our GitHub repository at</w:t>
+        <w:t>material and the rest of the curriculum in our GitHub repository at</w:t>
       </w:r>
       <w:r>
         <w:rPr>
@@ -736,7 +333,7 @@
         </w:rPr>
         <w:br/>
       </w:r>
-      <w:hyperlink r:id="rId8" w:history="1">
+      <w:hyperlink r:id="rId7" w:history="1">
         <w:r>
           <w:rPr>
             <w:rStyle w:val="Hyperlink"/>
@@ -762,6 +359,7 @@
     <w:p>
       <w:pPr>
         <w:rPr>
+          <w:rStyle w:val="Hyperlink"/>
           <w:rFonts w:ascii="Times New Roman" w:eastAsia="Times New Roman" w:hAnsi="Times New Roman" w:cs="Times New Roman"/>
           <w:i/>
           <w:sz w:val="24"/>
@@ -777,7 +375,7 @@
         </w:rPr>
         <w:t xml:space="preserve">We want to hear from you! Please let us know your experiences using this material by sending email to </w:t>
       </w:r>
-      <w:hyperlink r:id="rId9" w:history="1">
+      <w:hyperlink r:id="rId8" w:history="1">
         <w:r>
           <w:rPr>
             <w:rStyle w:val="Hyperlink"/>
@@ -793,11 +391,380 @@
     <w:p>
       <w:pPr>
         <w:rPr>
-          <w:rFonts w:ascii="Times New Roman" w:eastAsia="Times New Roman" w:hAnsi="Times New Roman" w:cs="Times New Roman"/>
-          <w:sz w:val="24"/>
-          <w:szCs w:val="24"/>
-        </w:rPr>
-      </w:pPr>
+          <w:rStyle w:val="Hyperlink"/>
+          <w:rFonts w:ascii="Times New Roman" w:eastAsia="Times New Roman" w:hAnsi="Times New Roman" w:cs="Times New Roman"/>
+          <w:i/>
+          <w:sz w:val="24"/>
+          <w:szCs w:val="24"/>
+        </w:rPr>
+      </w:pPr>
+      <w:r>
+        <w:rPr>
+          <w:rStyle w:val="Hyperlink"/>
+          <w:rFonts w:ascii="Times New Roman" w:eastAsia="Times New Roman" w:hAnsi="Times New Roman" w:cs="Times New Roman"/>
+          <w:i/>
+          <w:sz w:val="24"/>
+          <w:szCs w:val="24"/>
+        </w:rPr>
+        <w:br w:type="page"/>
+      </w:r>
+    </w:p>
+    <w:p>
+      <w:pPr>
+        <w:rPr>
+          <w:rFonts w:ascii="Times New Roman" w:eastAsia="Times New Roman" w:hAnsi="Times New Roman" w:cs="Times New Roman"/>
+          <w:sz w:val="24"/>
+          <w:szCs w:val="24"/>
+        </w:rPr>
+      </w:pPr>
+      <w:bookmarkStart w:id="2" w:name="_GoBack"/>
+      <w:bookmarkEnd w:id="2"/>
+      <w:r>
+        <w:rPr>
+          <w:rFonts w:ascii="Times New Roman" w:eastAsia="Times New Roman" w:hAnsi="Times New Roman" w:cs="Times New Roman"/>
+          <w:sz w:val="24"/>
+          <w:szCs w:val="24"/>
+        </w:rPr>
+        <w:lastRenderedPageBreak/>
+        <w:t>Basic definitions as shown in the slides:</w:t>
+      </w:r>
+    </w:p>
+    <w:p>
+      <w:pPr>
+        <w:rPr>
+          <w:rFonts w:ascii="Times New Roman" w:eastAsia="Times New Roman" w:hAnsi="Times New Roman" w:cs="Times New Roman"/>
+          <w:sz w:val="24"/>
+          <w:szCs w:val="24"/>
+        </w:rPr>
+      </w:pPr>
+      <w:r>
+        <w:rPr>
+          <w:rFonts w:ascii="Times New Roman" w:eastAsia="Times New Roman" w:hAnsi="Times New Roman" w:cs="Times New Roman"/>
+          <w:sz w:val="24"/>
+          <w:szCs w:val="24"/>
+        </w:rPr>
+        <w:tab/>
+      </w:r>
+      <w:r>
+        <w:rPr>
+          <w:rFonts w:ascii="Times New Roman" w:eastAsia="Times New Roman" w:hAnsi="Times New Roman" w:cs="Times New Roman"/>
+          <w:b/>
+          <w:sz w:val="24"/>
+          <w:szCs w:val="24"/>
+        </w:rPr>
+        <w:t>Sequential programming</w:t>
+      </w:r>
+      <w:r>
+        <w:rPr>
+          <w:rFonts w:ascii="Times New Roman" w:eastAsia="Times New Roman" w:hAnsi="Times New Roman" w:cs="Times New Roman"/>
+          <w:sz w:val="24"/>
+          <w:szCs w:val="24"/>
+        </w:rPr>
+        <w:t>: Writing programs that run one instruction at a time (one after the other) on a single-core, single-CPU machine</w:t>
+      </w:r>
+    </w:p>
+    <w:p>
+      <w:pPr>
+        <w:rPr>
+          <w:rFonts w:ascii="Times New Roman" w:eastAsia="Times New Roman" w:hAnsi="Times New Roman" w:cs="Times New Roman"/>
+          <w:sz w:val="24"/>
+          <w:szCs w:val="24"/>
+        </w:rPr>
+      </w:pPr>
+      <w:r>
+        <w:rPr>
+          <w:rFonts w:ascii="Times New Roman" w:eastAsia="Times New Roman" w:hAnsi="Times New Roman" w:cs="Times New Roman"/>
+          <w:sz w:val="24"/>
+          <w:szCs w:val="24"/>
+        </w:rPr>
+        <w:tab/>
+      </w:r>
+      <w:r>
+        <w:rPr>
+          <w:rFonts w:ascii="Times New Roman" w:eastAsia="Times New Roman" w:hAnsi="Times New Roman" w:cs="Times New Roman"/>
+          <w:b/>
+          <w:sz w:val="24"/>
+          <w:szCs w:val="24"/>
+        </w:rPr>
+        <w:t>Parallel programming</w:t>
+      </w:r>
+      <w:r>
+        <w:rPr>
+          <w:rFonts w:ascii="Times New Roman" w:eastAsia="Times New Roman" w:hAnsi="Times New Roman" w:cs="Times New Roman"/>
+          <w:sz w:val="24"/>
+          <w:szCs w:val="24"/>
+        </w:rPr>
+        <w:t>: the simultaneous use of more than one compute resource to solve a computational problem</w:t>
+      </w:r>
+    </w:p>
+    <w:p>
+      <w:pPr>
+        <w:rPr>
+          <w:rFonts w:ascii="Times New Roman" w:eastAsia="Times New Roman" w:hAnsi="Times New Roman" w:cs="Times New Roman"/>
+          <w:sz w:val="24"/>
+          <w:szCs w:val="24"/>
+        </w:rPr>
+      </w:pPr>
+      <w:r>
+        <w:rPr>
+          <w:rFonts w:ascii="Times New Roman" w:eastAsia="Times New Roman" w:hAnsi="Times New Roman" w:cs="Times New Roman"/>
+          <w:sz w:val="24"/>
+          <w:szCs w:val="24"/>
+        </w:rPr>
+        <w:tab/>
+      </w:r>
+      <w:r>
+        <w:rPr>
+          <w:rFonts w:ascii="Times New Roman" w:eastAsia="Times New Roman" w:hAnsi="Times New Roman" w:cs="Times New Roman"/>
+          <w:b/>
+          <w:sz w:val="24"/>
+          <w:szCs w:val="24"/>
+        </w:rPr>
+        <w:t>Single-core computer</w:t>
+      </w:r>
+      <w:r>
+        <w:rPr>
+          <w:rFonts w:ascii="Times New Roman" w:eastAsia="Times New Roman" w:hAnsi="Times New Roman" w:cs="Times New Roman"/>
+          <w:sz w:val="24"/>
+          <w:szCs w:val="24"/>
+        </w:rPr>
+        <w:t>: a computer with a single CPU, which itself has a single compute core (only runs a single instruction at a time)</w:t>
+      </w:r>
+    </w:p>
+    <w:p>
+      <w:pPr>
+        <w:rPr>
+          <w:rFonts w:ascii="Times New Roman" w:eastAsia="Times New Roman" w:hAnsi="Times New Roman" w:cs="Times New Roman"/>
+          <w:sz w:val="24"/>
+          <w:szCs w:val="24"/>
+        </w:rPr>
+      </w:pPr>
+      <w:r>
+        <w:rPr>
+          <w:rFonts w:ascii="Times New Roman" w:eastAsia="Times New Roman" w:hAnsi="Times New Roman" w:cs="Times New Roman"/>
+          <w:sz w:val="24"/>
+          <w:szCs w:val="24"/>
+        </w:rPr>
+        <w:tab/>
+      </w:r>
+      <w:r>
+        <w:rPr>
+          <w:rFonts w:ascii="Times New Roman" w:eastAsia="Times New Roman" w:hAnsi="Times New Roman" w:cs="Times New Roman"/>
+          <w:b/>
+          <w:sz w:val="24"/>
+          <w:szCs w:val="24"/>
+        </w:rPr>
+        <w:t>Multicore computer</w:t>
+      </w:r>
+      <w:r>
+        <w:rPr>
+          <w:rFonts w:ascii="Times New Roman" w:eastAsia="Times New Roman" w:hAnsi="Times New Roman" w:cs="Times New Roman"/>
+          <w:sz w:val="24"/>
+          <w:szCs w:val="24"/>
+        </w:rPr>
+        <w:t>: a computer with more than one compute core (each core can run one instruction at a time).</w:t>
+      </w:r>
+    </w:p>
+    <w:p>
+      <w:pPr>
+        <w:rPr>
+          <w:rFonts w:ascii="Times New Roman" w:eastAsia="Times New Roman" w:hAnsi="Times New Roman" w:cs="Times New Roman"/>
+          <w:sz w:val="24"/>
+          <w:szCs w:val="24"/>
+        </w:rPr>
+      </w:pPr>
+      <w:r>
+        <w:rPr>
+          <w:rFonts w:ascii="Times New Roman" w:eastAsia="Times New Roman" w:hAnsi="Times New Roman" w:cs="Times New Roman"/>
+          <w:sz w:val="24"/>
+          <w:szCs w:val="24"/>
+        </w:rPr>
+        <w:tab/>
+      </w:r>
+      <w:r>
+        <w:rPr>
+          <w:rFonts w:ascii="Times New Roman" w:eastAsia="Times New Roman" w:hAnsi="Times New Roman" w:cs="Times New Roman"/>
+          <w:b/>
+          <w:sz w:val="24"/>
+          <w:szCs w:val="24"/>
+        </w:rPr>
+        <w:t>Supercomputer</w:t>
+      </w:r>
+      <w:r>
+        <w:rPr>
+          <w:rFonts w:ascii="Times New Roman" w:eastAsia="Times New Roman" w:hAnsi="Times New Roman" w:cs="Times New Roman"/>
+          <w:sz w:val="24"/>
+          <w:szCs w:val="24"/>
+        </w:rPr>
+        <w:t>: a computer with a high level of performance as compared to a general-purpose computer (PC)</w:t>
+      </w:r>
+    </w:p>
+    <w:p>
+      <w:pPr>
+        <w:rPr>
+          <w:rFonts w:ascii="Times New Roman" w:eastAsia="Times New Roman" w:hAnsi="Times New Roman" w:cs="Times New Roman"/>
+          <w:sz w:val="24"/>
+          <w:szCs w:val="24"/>
+        </w:rPr>
+      </w:pPr>
+      <w:r>
+        <w:rPr>
+          <w:rFonts w:ascii="Times New Roman" w:eastAsia="Times New Roman" w:hAnsi="Times New Roman" w:cs="Times New Roman"/>
+          <w:sz w:val="24"/>
+          <w:szCs w:val="24"/>
+        </w:rPr>
+        <w:tab/>
+      </w:r>
+      <w:r>
+        <w:rPr>
+          <w:rFonts w:ascii="Times New Roman" w:eastAsia="Times New Roman" w:hAnsi="Times New Roman" w:cs="Times New Roman"/>
+          <w:b/>
+          <w:sz w:val="24"/>
+          <w:szCs w:val="24"/>
+        </w:rPr>
+        <w:t>High Performance Computing</w:t>
+      </w:r>
+      <w:r>
+        <w:rPr>
+          <w:rFonts w:ascii="Times New Roman" w:eastAsia="Times New Roman" w:hAnsi="Times New Roman" w:cs="Times New Roman"/>
+          <w:sz w:val="24"/>
+          <w:szCs w:val="24"/>
+        </w:rPr>
+        <w:t>: the use of supercomputers and parallel programming toward the goal of solving complex computational problems</w:t>
+      </w:r>
+    </w:p>
+    <w:p>
+      <w:pPr>
+        <w:rPr>
+          <w:rFonts w:ascii="Times New Roman" w:eastAsia="Times New Roman" w:hAnsi="Times New Roman" w:cs="Times New Roman"/>
+          <w:sz w:val="24"/>
+          <w:szCs w:val="24"/>
+        </w:rPr>
+      </w:pPr>
+      <w:r>
+        <w:rPr>
+          <w:rFonts w:ascii="Times New Roman" w:eastAsia="Times New Roman" w:hAnsi="Times New Roman" w:cs="Times New Roman"/>
+          <w:sz w:val="24"/>
+          <w:szCs w:val="24"/>
+        </w:rPr>
+        <w:t>The instructor gives a flipped assignment for the students to watch at least 35 minutes of the video before the class and the rest 25 minutes in the class discussion or after the class.</w:t>
+      </w:r>
+    </w:p>
+    <w:p>
+      <w:pPr>
+        <w:rPr>
+          <w:rFonts w:ascii="Times New Roman" w:eastAsia="Times New Roman" w:hAnsi="Times New Roman" w:cs="Times New Roman"/>
+          <w:sz w:val="24"/>
+          <w:szCs w:val="24"/>
+        </w:rPr>
+      </w:pPr>
+      <w:r>
+        <w:rPr>
+          <w:rFonts w:ascii="Times New Roman" w:eastAsia="Times New Roman" w:hAnsi="Times New Roman" w:cs="Times New Roman"/>
+          <w:sz w:val="24"/>
+          <w:szCs w:val="24"/>
+        </w:rPr>
+        <w:t xml:space="preserve">It is recommended to spend some time navigating around the </w:t>
+      </w:r>
+      <w:hyperlink r:id="rId9">
+        <w:r>
+          <w:rPr>
+            <w:rFonts w:ascii="Times New Roman" w:eastAsia="Times New Roman" w:hAnsi="Times New Roman" w:cs="Times New Roman"/>
+            <w:color w:val="1155CC"/>
+            <w:sz w:val="24"/>
+            <w:szCs w:val="24"/>
+            <w:u w:val="single"/>
+          </w:rPr>
+          <w:t>https://www.top500.org</w:t>
+        </w:r>
+      </w:hyperlink>
+      <w:r>
+        <w:rPr>
+          <w:rFonts w:ascii="Times New Roman" w:eastAsia="Times New Roman" w:hAnsi="Times New Roman" w:cs="Times New Roman"/>
+          <w:sz w:val="24"/>
+          <w:szCs w:val="24"/>
+        </w:rPr>
+        <w:t xml:space="preserve"> website to familiarize yourself with it before showing it to students. It is also worth showing them the top “green” computers, which the list can also be found there. There is a lot of information to be found there, and it is probably worth revisiting in a later lesson as students learn more about HPC architecture.</w:t>
+      </w:r>
+    </w:p>
+    <w:p>
+      <w:pPr>
+        <w:rPr>
+          <w:rFonts w:ascii="Times New Roman" w:eastAsia="Times New Roman" w:hAnsi="Times New Roman" w:cs="Times New Roman"/>
+          <w:sz w:val="24"/>
+          <w:szCs w:val="24"/>
+        </w:rPr>
+      </w:pPr>
+    </w:p>
+    <w:p>
+      <w:pPr>
+        <w:rPr>
+          <w:rFonts w:ascii="Times New Roman" w:eastAsia="Times New Roman" w:hAnsi="Times New Roman" w:cs="Times New Roman"/>
+          <w:sz w:val="24"/>
+          <w:szCs w:val="24"/>
+        </w:rPr>
+      </w:pPr>
+      <w:r>
+        <w:pict w14:anchorId="2CA8E4B5">
+          <v:rect id="_x0000_i1025" style="width:0;height:1.5pt" o:hralign="center" o:hrstd="t" o:hr="t" fillcolor="#a0a0a0" stroked="f"/>
+        </w:pict>
+      </w:r>
+    </w:p>
+    <w:p>
+      <w:pPr>
+        <w:rPr>
+          <w:rFonts w:ascii="Times New Roman" w:eastAsia="Times New Roman" w:hAnsi="Times New Roman" w:cs="Times New Roman"/>
+          <w:sz w:val="24"/>
+          <w:szCs w:val="24"/>
+        </w:rPr>
+      </w:pPr>
+    </w:p>
+    <w:p>
+      <w:pPr>
+        <w:rPr>
+          <w:rFonts w:ascii="Times New Roman" w:eastAsia="Times New Roman" w:hAnsi="Times New Roman" w:cs="Times New Roman"/>
+          <w:b/>
+          <w:sz w:val="28"/>
+          <w:szCs w:val="28"/>
+        </w:rPr>
+      </w:pPr>
+      <w:bookmarkStart w:id="3" w:name="_gxgp4vf8r6s4" w:colFirst="0" w:colLast="0"/>
+      <w:bookmarkEnd w:id="3"/>
+      <w:r>
+        <w:rPr>
+          <w:rFonts w:ascii="Times New Roman" w:eastAsia="Times New Roman" w:hAnsi="Times New Roman" w:cs="Times New Roman"/>
+          <w:b/>
+          <w:sz w:val="28"/>
+          <w:szCs w:val="28"/>
+        </w:rPr>
+        <w:t>Common Pitfalls for Students and Instructors</w:t>
+      </w:r>
+    </w:p>
+    <w:p>
+      <w:pPr>
+        <w:rPr>
+          <w:rFonts w:ascii="Times New Roman" w:eastAsia="Times New Roman" w:hAnsi="Times New Roman" w:cs="Times New Roman"/>
+          <w:sz w:val="24"/>
+          <w:szCs w:val="24"/>
+        </w:rPr>
+      </w:pPr>
+    </w:p>
+    <w:p>
+      <w:pPr>
+        <w:rPr>
+          <w:rFonts w:ascii="Times New Roman" w:eastAsia="Times New Roman" w:hAnsi="Times New Roman" w:cs="Times New Roman"/>
+          <w:sz w:val="24"/>
+          <w:szCs w:val="24"/>
+        </w:rPr>
+      </w:pPr>
+      <w:r>
+        <w:rPr>
+          <w:rFonts w:ascii="Times New Roman" w:eastAsia="Times New Roman" w:hAnsi="Times New Roman" w:cs="Times New Roman"/>
+          <w:sz w:val="24"/>
+          <w:szCs w:val="24"/>
+        </w:rPr>
+        <w:t>No pitfalls are expected with this lesson.</w:t>
+      </w:r>
     </w:p>
     <w:sectPr>
       <w:pgSz w:w="12240" w:h="15840"/>

--- a/units/1/lessons/1/resources/petascale-lesson-1.1-instructorGuide.docx
+++ b/units/1/lessons/1/resources/petascale-lesson-1.1-instructorGuide.docx
@@ -1,6 +1,6 @@
 
 <file path=word/document.xml><?xml version="1.0" encoding="utf-8"?>
-<w:document xmlns:wpc="http://schemas.microsoft.com/office/word/2010/wordprocessingCanvas" xmlns:mo="http://schemas.microsoft.com/office/mac/office/2008/main" xmlns:mc="http://schemas.openxmlformats.org/markup-compatibility/2006" xmlns:mv="urn:schemas-microsoft-com:mac:vml" xmlns:o="urn:schemas-microsoft-com:office:office" xmlns:r="http://schemas.openxmlformats.org/officeDocument/2006/relationships" xmlns:m="http://schemas.openxmlformats.org/officeDocument/2006/math" xmlns:v="urn:schemas-microsoft-com:vml" xmlns:wp14="http://schemas.microsoft.com/office/word/2010/wordprocessingDrawing" xmlns:wp="http://schemas.openxmlformats.org/drawingml/2006/wordprocessingDrawing" xmlns:w10="urn:schemas-microsoft-com:office:word" xmlns:w="http://schemas.openxmlformats.org/wordprocessingml/2006/main" xmlns:w14="http://schemas.microsoft.com/office/word/2010/wordml" xmlns:w15="http://schemas.microsoft.com/office/word/2012/wordml" xmlns:wpg="http://schemas.microsoft.com/office/word/2010/wordprocessingGroup" xmlns:wpi="http://schemas.microsoft.com/office/word/2010/wordprocessingInk" xmlns:wne="http://schemas.microsoft.com/office/word/2006/wordml" xmlns:wps="http://schemas.microsoft.com/office/word/2010/wordprocessingShape" mc:Ignorable="w14 w15 wp14">
+<w:document xmlns:wpc="http://schemas.microsoft.com/office/word/2010/wordprocessingCanvas" xmlns:mo="http://schemas.microsoft.com/office/mac/office/2008/main" xmlns:mc="http://schemas.openxmlformats.org/markup-compatibility/2006" xmlns:mv="urn:schemas-microsoft-com:mac:vml" xmlns:o="urn:schemas-microsoft-com:office:office" xmlns:r="http://schemas.openxmlformats.org/officeDocument/2006/relationships" xmlns:m="http://schemas.openxmlformats.org/officeDocument/2006/math" xmlns:v="urn:schemas-microsoft-com:vml" xmlns:wp14="http://schemas.microsoft.com/office/word/2010/wordprocessingDrawing" xmlns:wp="http://schemas.openxmlformats.org/drawingml/2006/wordprocessingDrawing" xmlns:w10="urn:schemas-microsoft-com:office:word" xmlns:w="http://schemas.openxmlformats.org/wordprocessingml/2006/main" xmlns:w14="http://schemas.microsoft.com/office/word/2010/wordml" xmlns:wpg="http://schemas.microsoft.com/office/word/2010/wordprocessingGroup" xmlns:wpi="http://schemas.microsoft.com/office/word/2010/wordprocessingInk" xmlns:wne="http://schemas.microsoft.com/office/word/2006/wordml" xmlns:wps="http://schemas.microsoft.com/office/word/2010/wordprocessingShape" mc:Ignorable="w14 wp14">
   <w:body>
     <w:p>
       <w:pPr>
@@ -13,8 +13,10 @@
       </w:pPr>
       <w:bookmarkStart w:id="0" w:name="_k9arp9cdcloo" w:colFirst="0" w:colLast="0"/>
       <w:bookmarkStart w:id="1" w:name="_go51kdbiibh1" w:colFirst="0" w:colLast="0"/>
+      <w:bookmarkStart w:id="2" w:name="_GoBack"/>
       <w:bookmarkEnd w:id="0"/>
       <w:bookmarkEnd w:id="1"/>
+      <w:bookmarkEnd w:id="2"/>
       <w:r>
         <w:rPr>
           <w:rFonts w:ascii="Times New Roman" w:eastAsia="Times New Roman" w:hAnsi="Times New Roman" w:cs="Times New Roman"/>
@@ -22,27 +24,7 @@
           <w:sz w:val="36"/>
           <w:szCs w:val="36"/>
         </w:rPr>
-        <w:t xml:space="preserve">Blue Waters </w:t>
-      </w:r>
-      <w:proofErr w:type="spellStart"/>
-      <w:r>
-        <w:rPr>
-          <w:rFonts w:ascii="Times New Roman" w:eastAsia="Times New Roman" w:hAnsi="Times New Roman" w:cs="Times New Roman"/>
-          <w:b/>
-          <w:sz w:val="36"/>
-          <w:szCs w:val="36"/>
-        </w:rPr>
-        <w:t>Petascale</w:t>
-      </w:r>
-      <w:proofErr w:type="spellEnd"/>
-      <w:r>
-        <w:rPr>
-          <w:rFonts w:ascii="Times New Roman" w:eastAsia="Times New Roman" w:hAnsi="Times New Roman" w:cs="Times New Roman"/>
-          <w:b/>
-          <w:sz w:val="36"/>
-          <w:szCs w:val="36"/>
-        </w:rPr>
-        <w:t xml:space="preserve"> Semester Curriculum v1.0</w:t>
+        <w:t>Blue Waters Petascale Semester Curriculum v1.0</w:t>
       </w:r>
     </w:p>
     <w:p>
@@ -184,8 +166,8 @@
             <v:path o:extrusionok="f" gradientshapeok="t" o:connecttype="rect"/>
             <o:lock v:ext="edit" aspectratio="t"/>
           </v:shapetype>
-          <v:shape id="_x0000_i1026" type="#_x0000_t75" style="width:467.85pt;height:1.5pt" o:hrpct="0" o:hralign="center" o:hr="t">
-            <v:imagedata r:id="rId4" o:title="/Applications/Microsoft Word.app/Contents/Resources/Lines/Default Line.gif"/>
+          <v:shape id="_x0000_i1025" type="#_x0000_t75" style="width:467.85pt;height:1.5pt" o:hrpct="0" o:hralign="center" o:hr="t">
+            <v:imagedata r:id="rId5" o:title="/Applications/Microsoft Word.app/Contents/Resources/Lines/Default Line.gif"/>
           </v:shape>
         </w:pict>
       </w:r>
@@ -206,7 +188,25 @@
           <w:sz w:val="24"/>
           <w:szCs w:val="24"/>
         </w:rPr>
-        <w:t xml:space="preserve">Except where otherwise noted, this work by The Shodor Education Foundation, Inc. is licensed under CC BY-NC 4.0. To view a copy of this license, visit </w:t>
+        <w:t xml:space="preserve">Except where otherwise noted, this work by The Shodor Education Foundation, Inc. is licensed under </w:t>
+      </w:r>
+      <w:r>
+        <w:rPr>
+          <w:rFonts w:ascii="Times New Roman" w:eastAsia="Times New Roman" w:hAnsi="Times New Roman" w:cs="Times New Roman"/>
+          <w:i/>
+          <w:sz w:val="24"/>
+          <w:szCs w:val="24"/>
+        </w:rPr>
+        <w:t>CC BY-SA</w:t>
+      </w:r>
+      <w:r>
+        <w:rPr>
+          <w:rFonts w:ascii="Times New Roman" w:eastAsia="Times New Roman" w:hAnsi="Times New Roman" w:cs="Times New Roman"/>
+          <w:i/>
+          <w:sz w:val="24"/>
+          <w:szCs w:val="24"/>
+        </w:rPr>
+        <w:t xml:space="preserve"> 4.0. To view a copy of this license, visit </w:t>
       </w:r>
       <w:r>
         <w:rPr>
@@ -217,7 +217,7 @@
         </w:rPr>
         <w:br/>
       </w:r>
-      <w:hyperlink r:id="rId5" w:history="1">
+      <w:hyperlink r:id="rId6" w:history="1">
         <w:r>
           <w:rPr>
             <w:rStyle w:val="Hyperlink"/>
@@ -226,7 +226,7 @@
             <w:sz w:val="24"/>
             <w:szCs w:val="24"/>
           </w:rPr>
-          <w:t>https://creativecommons.org/licenses/by-nc/4.0</w:t>
+          <w:t>https://creativecommons.org/licenses/by-sa/4.0</w:t>
         </w:r>
       </w:hyperlink>
     </w:p>
@@ -266,7 +266,7 @@
         </w:rPr>
         <w:br/>
       </w:r>
-      <w:hyperlink r:id="rId6" w:history="1">
+      <w:hyperlink r:id="rId7" w:history="1">
         <w:r>
           <w:rPr>
             <w:rStyle w:val="Hyperlink"/>
@@ -333,7 +333,7 @@
         </w:rPr>
         <w:br/>
       </w:r>
-      <w:hyperlink r:id="rId7" w:history="1">
+      <w:hyperlink r:id="rId8" w:history="1">
         <w:r>
           <w:rPr>
             <w:rStyle w:val="Hyperlink"/>
@@ -375,7 +375,7 @@
         </w:rPr>
         <w:t xml:space="preserve">We want to hear from you! Please let us know your experiences using this material by sending email to </w:t>
       </w:r>
-      <w:hyperlink r:id="rId8" w:history="1">
+      <w:hyperlink r:id="rId9" w:history="1">
         <w:r>
           <w:rPr>
             <w:rStyle w:val="Hyperlink"/>
@@ -417,15 +417,12 @@
           <w:szCs w:val="24"/>
         </w:rPr>
       </w:pPr>
-      <w:bookmarkStart w:id="2" w:name="_GoBack"/>
-      <w:bookmarkEnd w:id="2"/>
-      <w:r>
-        <w:rPr>
-          <w:rFonts w:ascii="Times New Roman" w:eastAsia="Times New Roman" w:hAnsi="Times New Roman" w:cs="Times New Roman"/>
-          <w:sz w:val="24"/>
-          <w:szCs w:val="24"/>
-        </w:rPr>
-        <w:lastRenderedPageBreak/>
+      <w:r>
+        <w:rPr>
+          <w:rFonts w:ascii="Times New Roman" w:eastAsia="Times New Roman" w:hAnsi="Times New Roman" w:cs="Times New Roman"/>
+          <w:sz w:val="24"/>
+          <w:szCs w:val="24"/>
+        </w:rPr>
         <w:t>Basic definitions as shown in the slides:</w:t>
       </w:r>
     </w:p>
@@ -666,7 +663,7 @@
         </w:rPr>
         <w:t xml:space="preserve">It is recommended to spend some time navigating around the </w:t>
       </w:r>
-      <w:hyperlink r:id="rId9">
+      <w:hyperlink r:id="rId10">
         <w:r>
           <w:rPr>
             <w:rFonts w:ascii="Times New Roman" w:eastAsia="Times New Roman" w:hAnsi="Times New Roman" w:cs="Times New Roman"/>
@@ -706,7 +703,7 @@
       </w:pPr>
       <w:r>
         <w:pict w14:anchorId="2CA8E4B5">
-          <v:rect id="_x0000_i1025" style="width:0;height:1.5pt" o:hralign="center" o:hrstd="t" o:hr="t" fillcolor="#a0a0a0" stroked="f"/>
+          <v:rect id="_x0000_i1026" style="width:0;height:1.5pt" o:hralign="center" o:hrstd="t" o:hr="t" fillcolor="#a0a0a0" stroked="f"/>
         </w:pict>
       </w:r>
     </w:p>
@@ -777,7 +774,7 @@
 </file>
 
 <file path=word/styles.xml><?xml version="1.0" encoding="utf-8"?>
-<w:styles xmlns:mc="http://schemas.openxmlformats.org/markup-compatibility/2006" xmlns:r="http://schemas.openxmlformats.org/officeDocument/2006/relationships" xmlns:w="http://schemas.openxmlformats.org/wordprocessingml/2006/main" xmlns:w14="http://schemas.microsoft.com/office/word/2010/wordml" xmlns:w15="http://schemas.microsoft.com/office/word/2012/wordml" mc:Ignorable="w14 w15">
+<w:styles xmlns:mc="http://schemas.openxmlformats.org/markup-compatibility/2006" xmlns:r="http://schemas.openxmlformats.org/officeDocument/2006/relationships" xmlns:w="http://schemas.openxmlformats.org/wordprocessingml/2006/main" xmlns:w14="http://schemas.microsoft.com/office/word/2010/wordml" mc:Ignorable="w14">
   <w:docDefaults>
     <w:rPrDefault>
       <w:rPr>
@@ -793,389 +790,464 @@
       </w:pPr>
     </w:pPrDefault>
   </w:docDefaults>
-  <w:latentStyles w:defLockedState="0" w:defUIPriority="99" w:defSemiHidden="0" w:defUnhideWhenUsed="0" w:defQFormat="0" w:count="382">
-    <w:lsdException w:name="Normal" w:uiPriority="0" w:qFormat="1"/>
-    <w:lsdException w:name="heading 1" w:uiPriority="9" w:qFormat="1"/>
-    <w:lsdException w:name="heading 2" w:semiHidden="1" w:uiPriority="9" w:unhideWhenUsed="1" w:qFormat="1"/>
-    <w:lsdException w:name="heading 3" w:semiHidden="1" w:uiPriority="9" w:unhideWhenUsed="1" w:qFormat="1"/>
-    <w:lsdException w:name="heading 4" w:semiHidden="1" w:uiPriority="9" w:unhideWhenUsed="1" w:qFormat="1"/>
-    <w:lsdException w:name="heading 5" w:semiHidden="1" w:uiPriority="9" w:unhideWhenUsed="1" w:qFormat="1"/>
-    <w:lsdException w:name="heading 6" w:semiHidden="1" w:uiPriority="9" w:unhideWhenUsed="1" w:qFormat="1"/>
-    <w:lsdException w:name="heading 7" w:semiHidden="1" w:uiPriority="9" w:unhideWhenUsed="1" w:qFormat="1"/>
-    <w:lsdException w:name="heading 8" w:semiHidden="1" w:uiPriority="9" w:unhideWhenUsed="1" w:qFormat="1"/>
-    <w:lsdException w:name="heading 9" w:semiHidden="1" w:uiPriority="9" w:unhideWhenUsed="1" w:qFormat="1"/>
-    <w:lsdException w:name="index 1" w:semiHidden="1" w:unhideWhenUsed="1"/>
-    <w:lsdException w:name="index 2" w:semiHidden="1" w:unhideWhenUsed="1"/>
-    <w:lsdException w:name="index 3" w:semiHidden="1" w:unhideWhenUsed="1"/>
-    <w:lsdException w:name="index 4" w:semiHidden="1" w:unhideWhenUsed="1"/>
-    <w:lsdException w:name="index 5" w:semiHidden="1" w:unhideWhenUsed="1"/>
-    <w:lsdException w:name="index 6" w:semiHidden="1" w:unhideWhenUsed="1"/>
-    <w:lsdException w:name="index 7" w:semiHidden="1" w:unhideWhenUsed="1"/>
-    <w:lsdException w:name="index 8" w:semiHidden="1" w:unhideWhenUsed="1"/>
-    <w:lsdException w:name="index 9" w:semiHidden="1" w:unhideWhenUsed="1"/>
-    <w:lsdException w:name="toc 1" w:semiHidden="1" w:uiPriority="39" w:unhideWhenUsed="1"/>
-    <w:lsdException w:name="toc 2" w:semiHidden="1" w:uiPriority="39" w:unhideWhenUsed="1"/>
-    <w:lsdException w:name="toc 3" w:semiHidden="1" w:uiPriority="39" w:unhideWhenUsed="1"/>
-    <w:lsdException w:name="toc 4" w:semiHidden="1" w:uiPriority="39" w:unhideWhenUsed="1"/>
-    <w:lsdException w:name="toc 5" w:semiHidden="1" w:uiPriority="39" w:unhideWhenUsed="1"/>
-    <w:lsdException w:name="toc 6" w:semiHidden="1" w:uiPriority="39" w:unhideWhenUsed="1"/>
-    <w:lsdException w:name="toc 7" w:semiHidden="1" w:uiPriority="39" w:unhideWhenUsed="1"/>
-    <w:lsdException w:name="toc 8" w:semiHidden="1" w:uiPriority="39" w:unhideWhenUsed="1"/>
-    <w:lsdException w:name="toc 9" w:semiHidden="1" w:uiPriority="39" w:unhideWhenUsed="1"/>
-    <w:lsdException w:name="Normal Indent" w:semiHidden="1" w:unhideWhenUsed="1"/>
-    <w:lsdException w:name="footnote text" w:semiHidden="1" w:unhideWhenUsed="1"/>
-    <w:lsdException w:name="annotation text" w:semiHidden="1" w:unhideWhenUsed="1"/>
-    <w:lsdException w:name="header" w:semiHidden="1" w:unhideWhenUsed="1"/>
-    <w:lsdException w:name="footer" w:semiHidden="1" w:unhideWhenUsed="1"/>
-    <w:lsdException w:name="index heading" w:semiHidden="1" w:unhideWhenUsed="1"/>
-    <w:lsdException w:name="caption" w:semiHidden="1" w:uiPriority="35" w:unhideWhenUsed="1" w:qFormat="1"/>
-    <w:lsdException w:name="table of figures" w:semiHidden="1" w:unhideWhenUsed="1"/>
-    <w:lsdException w:name="envelope address" w:semiHidden="1" w:unhideWhenUsed="1"/>
-    <w:lsdException w:name="envelope return" w:semiHidden="1" w:unhideWhenUsed="1"/>
-    <w:lsdException w:name="footnote reference" w:semiHidden="1" w:unhideWhenUsed="1"/>
-    <w:lsdException w:name="annotation reference" w:semiHidden="1" w:unhideWhenUsed="1"/>
-    <w:lsdException w:name="line number" w:semiHidden="1" w:unhideWhenUsed="1"/>
-    <w:lsdException w:name="page number" w:semiHidden="1" w:unhideWhenUsed="1"/>
-    <w:lsdException w:name="endnote reference" w:semiHidden="1" w:unhideWhenUsed="1"/>
-    <w:lsdException w:name="endnote text" w:semiHidden="1" w:unhideWhenUsed="1"/>
-    <w:lsdException w:name="table of authorities" w:semiHidden="1" w:unhideWhenUsed="1"/>
-    <w:lsdException w:name="macro" w:semiHidden="1" w:unhideWhenUsed="1"/>
-    <w:lsdException w:name="toa heading" w:semiHidden="1" w:unhideWhenUsed="1"/>
-    <w:lsdException w:name="List" w:semiHidden="1" w:unhideWhenUsed="1"/>
-    <w:lsdException w:name="List Bullet" w:semiHidden="1" w:unhideWhenUsed="1"/>
-    <w:lsdException w:name="List Number" w:semiHidden="1" w:unhideWhenUsed="1"/>
-    <w:lsdException w:name="List 2" w:semiHidden="1" w:unhideWhenUsed="1"/>
-    <w:lsdException w:name="List 3" w:semiHidden="1" w:unhideWhenUsed="1"/>
-    <w:lsdException w:name="List 4" w:semiHidden="1" w:unhideWhenUsed="1"/>
-    <w:lsdException w:name="List 5" w:semiHidden="1" w:unhideWhenUsed="1"/>
-    <w:lsdException w:name="List Bullet 2" w:semiHidden="1" w:unhideWhenUsed="1"/>
-    <w:lsdException w:name="List Bullet 3" w:semiHidden="1" w:unhideWhenUsed="1"/>
-    <w:lsdException w:name="List Bullet 4" w:semiHidden="1" w:unhideWhenUsed="1"/>
-    <w:lsdException w:name="List Bullet 5" w:semiHidden="1" w:unhideWhenUsed="1"/>
-    <w:lsdException w:name="List Number 2" w:semiHidden="1" w:unhideWhenUsed="1"/>
-    <w:lsdException w:name="List Number 3" w:semiHidden="1" w:unhideWhenUsed="1"/>
-    <w:lsdException w:name="List Number 4" w:semiHidden="1" w:unhideWhenUsed="1"/>
-    <w:lsdException w:name="List Number 5" w:semiHidden="1" w:unhideWhenUsed="1"/>
-    <w:lsdException w:name="Title" w:uiPriority="10" w:qFormat="1"/>
-    <w:lsdException w:name="Closing" w:semiHidden="1" w:unhideWhenUsed="1"/>
-    <w:lsdException w:name="Signature" w:semiHidden="1" w:unhideWhenUsed="1"/>
-    <w:lsdException w:name="Default Paragraph Font" w:semiHidden="1" w:uiPriority="1" w:unhideWhenUsed="1"/>
-    <w:lsdException w:name="Body Text" w:semiHidden="1" w:unhideWhenUsed="1"/>
-    <w:lsdException w:name="Body Text Indent" w:semiHidden="1" w:unhideWhenUsed="1"/>
-    <w:lsdException w:name="List Continue" w:semiHidden="1" w:unhideWhenUsed="1"/>
-    <w:lsdException w:name="List Continue 2" w:semiHidden="1" w:unhideWhenUsed="1"/>
-    <w:lsdException w:name="List Continue 3" w:semiHidden="1" w:unhideWhenUsed="1"/>
-    <w:lsdException w:name="List Continue 4" w:semiHidden="1" w:unhideWhenUsed="1"/>
-    <w:lsdException w:name="List Continue 5" w:semiHidden="1" w:unhideWhenUsed="1"/>
-    <w:lsdException w:name="Message Header" w:semiHidden="1" w:unhideWhenUsed="1"/>
-    <w:lsdException w:name="Subtitle" w:uiPriority="11" w:qFormat="1"/>
-    <w:lsdException w:name="Salutation" w:semiHidden="1" w:unhideWhenUsed="1"/>
-    <w:lsdException w:name="Date" w:semiHidden="1" w:unhideWhenUsed="1"/>
-    <w:lsdException w:name="Body Text First Indent" w:semiHidden="1" w:unhideWhenUsed="1"/>
-    <w:lsdException w:name="Body Text First Indent 2" w:semiHidden="1" w:unhideWhenUsed="1"/>
-    <w:lsdException w:name="Note Heading" w:semiHidden="1" w:unhideWhenUsed="1"/>
-    <w:lsdException w:name="Body Text 2" w:semiHidden="1" w:unhideWhenUsed="1"/>
-    <w:lsdException w:name="Body Text 3" w:semiHidden="1" w:unhideWhenUsed="1"/>
-    <w:lsdException w:name="Body Text Indent 2" w:semiHidden="1" w:unhideWhenUsed="1"/>
-    <w:lsdException w:name="Body Text Indent 3" w:semiHidden="1" w:unhideWhenUsed="1"/>
-    <w:lsdException w:name="Block Text" w:semiHidden="1" w:unhideWhenUsed="1"/>
-    <w:lsdException w:name="Hyperlink" w:semiHidden="1" w:unhideWhenUsed="1"/>
-    <w:lsdException w:name="FollowedHyperlink" w:semiHidden="1" w:unhideWhenUsed="1"/>
-    <w:lsdException w:name="Strong" w:uiPriority="22" w:qFormat="1"/>
-    <w:lsdException w:name="Emphasis" w:uiPriority="20" w:qFormat="1"/>
-    <w:lsdException w:name="Document Map" w:semiHidden="1" w:unhideWhenUsed="1"/>
-    <w:lsdException w:name="Plain Text" w:semiHidden="1" w:unhideWhenUsed="1"/>
-    <w:lsdException w:name="E-mail Signature" w:semiHidden="1" w:unhideWhenUsed="1"/>
-    <w:lsdException w:name="HTML Top of Form" w:semiHidden="1" w:unhideWhenUsed="1"/>
-    <w:lsdException w:name="HTML Bottom of Form" w:semiHidden="1" w:unhideWhenUsed="1"/>
-    <w:lsdException w:name="Normal (Web)" w:semiHidden="1" w:unhideWhenUsed="1"/>
-    <w:lsdException w:name="HTML Acronym" w:semiHidden="1" w:unhideWhenUsed="1"/>
-    <w:lsdException w:name="HTML Address" w:semiHidden="1" w:unhideWhenUsed="1"/>
-    <w:lsdException w:name="HTML Cite" w:semiHidden="1" w:unhideWhenUsed="1"/>
-    <w:lsdException w:name="HTML Code" w:semiHidden="1" w:unhideWhenUsed="1"/>
-    <w:lsdException w:name="HTML Definition" w:semiHidden="1" w:unhideWhenUsed="1"/>
-    <w:lsdException w:name="HTML Keyboard" w:semiHidden="1" w:unhideWhenUsed="1"/>
-    <w:lsdException w:name="HTML Preformatted" w:semiHidden="1" w:unhideWhenUsed="1"/>
-    <w:lsdException w:name="HTML Sample" w:semiHidden="1" w:unhideWhenUsed="1"/>
-    <w:lsdException w:name="HTML Typewriter" w:semiHidden="1" w:unhideWhenUsed="1"/>
-    <w:lsdException w:name="HTML Variable" w:semiHidden="1" w:unhideWhenUsed="1"/>
-    <w:lsdException w:name="Normal Table" w:semiHidden="1" w:unhideWhenUsed="1"/>
-    <w:lsdException w:name="annotation subject" w:semiHidden="1" w:unhideWhenUsed="1"/>
-    <w:lsdException w:name="No List" w:semiHidden="1" w:unhideWhenUsed="1"/>
-    <w:lsdException w:name="Outline List 1" w:semiHidden="1" w:unhideWhenUsed="1"/>
-    <w:lsdException w:name="Outline List 2" w:semiHidden="1" w:unhideWhenUsed="1"/>
-    <w:lsdException w:name="Outline List 3" w:semiHidden="1" w:unhideWhenUsed="1"/>
-    <w:lsdException w:name="Table Simple 1" w:semiHidden="1" w:unhideWhenUsed="1"/>
-    <w:lsdException w:name="Table Simple 2" w:semiHidden="1" w:unhideWhenUsed="1"/>
-    <w:lsdException w:name="Table Simple 3" w:semiHidden="1" w:unhideWhenUsed="1"/>
-    <w:lsdException w:name="Table Classic 1" w:semiHidden="1" w:unhideWhenUsed="1"/>
-    <w:lsdException w:name="Table Classic 2" w:semiHidden="1" w:unhideWhenUsed="1"/>
-    <w:lsdException w:name="Table Classic 3" w:semiHidden="1" w:unhideWhenUsed="1"/>
-    <w:lsdException w:name="Table Classic 4" w:semiHidden="1" w:unhideWhenUsed="1"/>
-    <w:lsdException w:name="Table Colorful 1" w:semiHidden="1" w:unhideWhenUsed="1"/>
-    <w:lsdException w:name="Table Colorful 2" w:semiHidden="1" w:unhideWhenUsed="1"/>
-    <w:lsdException w:name="Table Colorful 3" w:semiHidden="1" w:unhideWhenUsed="1"/>
-    <w:lsdException w:name="Table Columns 1" w:semiHidden="1" w:unhideWhenUsed="1"/>
-    <w:lsdException w:name="Table Columns 2" w:semiHidden="1" w:unhideWhenUsed="1"/>
-    <w:lsdException w:name="Table Columns 3" w:semiHidden="1" w:unhideWhenUsed="1"/>
-    <w:lsdException w:name="Table Columns 4" w:semiHidden="1" w:unhideWhenUsed="1"/>
-    <w:lsdException w:name="Table Columns 5" w:semiHidden="1" w:unhideWhenUsed="1"/>
-    <w:lsdException w:name="Table Grid 1" w:semiHidden="1" w:unhideWhenUsed="1"/>
-    <w:lsdException w:name="Table Grid 2" w:semiHidden="1" w:unhideWhenUsed="1"/>
-    <w:lsdException w:name="Table Grid 3" w:semiHidden="1" w:unhideWhenUsed="1"/>
-    <w:lsdException w:name="Table Grid 4" w:semiHidden="1" w:unhideWhenUsed="1"/>
-    <w:lsdException w:name="Table Grid 5" w:semiHidden="1" w:unhideWhenUsed="1"/>
-    <w:lsdException w:name="Table Grid 6" w:semiHidden="1" w:unhideWhenUsed="1"/>
-    <w:lsdException w:name="Table Grid 7" w:semiHidden="1" w:unhideWhenUsed="1"/>
-    <w:lsdException w:name="Table Grid 8" w:semiHidden="1" w:unhideWhenUsed="1"/>
-    <w:lsdException w:name="Table List 1" w:semiHidden="1" w:unhideWhenUsed="1"/>
-    <w:lsdException w:name="Table List 2" w:semiHidden="1" w:unhideWhenUsed="1"/>
-    <w:lsdException w:name="Table List 3" w:semiHidden="1" w:unhideWhenUsed="1"/>
-    <w:lsdException w:name="Table List 4" w:semiHidden="1" w:unhideWhenUsed="1"/>
-    <w:lsdException w:name="Table List 5" w:semiHidden="1" w:unhideWhenUsed="1"/>
-    <w:lsdException w:name="Table List 6" w:semiHidden="1" w:unhideWhenUsed="1"/>
-    <w:lsdException w:name="Table List 7" w:semiHidden="1" w:unhideWhenUsed="1"/>
-    <w:lsdException w:name="Table List 8" w:semiHidden="1" w:unhideWhenUsed="1"/>
-    <w:lsdException w:name="Table 3D effects 1" w:semiHidden="1" w:unhideWhenUsed="1"/>
-    <w:lsdException w:name="Table 3D effects 2" w:semiHidden="1" w:unhideWhenUsed="1"/>
-    <w:lsdException w:name="Table 3D effects 3" w:semiHidden="1" w:unhideWhenUsed="1"/>
-    <w:lsdException w:name="Table Contemporary" w:semiHidden="1" w:unhideWhenUsed="1"/>
-    <w:lsdException w:name="Table Elegant" w:semiHidden="1" w:unhideWhenUsed="1"/>
-    <w:lsdException w:name="Table Professional" w:semiHidden="1" w:unhideWhenUsed="1"/>
-    <w:lsdException w:name="Table Subtle 1" w:semiHidden="1" w:unhideWhenUsed="1"/>
-    <w:lsdException w:name="Table Subtle 2" w:semiHidden="1" w:unhideWhenUsed="1"/>
-    <w:lsdException w:name="Table Web 1" w:semiHidden="1" w:unhideWhenUsed="1"/>
-    <w:lsdException w:name="Table Web 2" w:semiHidden="1" w:unhideWhenUsed="1"/>
-    <w:lsdException w:name="Table Web 3" w:semiHidden="1" w:unhideWhenUsed="1"/>
-    <w:lsdException w:name="Balloon Text" w:semiHidden="1" w:unhideWhenUsed="1"/>
-    <w:lsdException w:name="Table Grid" w:uiPriority="39"/>
-    <w:lsdException w:name="Table Theme" w:semiHidden="1" w:unhideWhenUsed="1"/>
-    <w:lsdException w:name="Note Level 1" w:semiHidden="1" w:unhideWhenUsed="1"/>
-    <w:lsdException w:name="Note Level 2" w:semiHidden="1" w:unhideWhenUsed="1"/>
-    <w:lsdException w:name="Note Level 3" w:semiHidden="1" w:unhideWhenUsed="1"/>
-    <w:lsdException w:name="Note Level 4" w:semiHidden="1" w:unhideWhenUsed="1"/>
-    <w:lsdException w:name="Note Level 5" w:semiHidden="1" w:unhideWhenUsed="1"/>
-    <w:lsdException w:name="Note Level 6" w:semiHidden="1" w:unhideWhenUsed="1"/>
-    <w:lsdException w:name="Note Level 7" w:semiHidden="1" w:unhideWhenUsed="1"/>
-    <w:lsdException w:name="Note Level 8" w:semiHidden="1" w:unhideWhenUsed="1"/>
-    <w:lsdException w:name="Note Level 9" w:semiHidden="1" w:unhideWhenUsed="1"/>
-    <w:lsdException w:name="Placeholder Text" w:semiHidden="1"/>
-    <w:lsdException w:name="No Spacing" w:uiPriority="1" w:qFormat="1"/>
-    <w:lsdException w:name="Light Shading" w:uiPriority="60"/>
-    <w:lsdException w:name="Light List" w:uiPriority="61"/>
-    <w:lsdException w:name="Light Grid" w:uiPriority="62"/>
-    <w:lsdException w:name="Medium Shading 1" w:uiPriority="63"/>
-    <w:lsdException w:name="Medium Shading 2" w:uiPriority="64"/>
-    <w:lsdException w:name="Medium List 1" w:uiPriority="65"/>
-    <w:lsdException w:name="Medium List 2" w:uiPriority="66"/>
-    <w:lsdException w:name="Medium Grid 1" w:uiPriority="67"/>
-    <w:lsdException w:name="Medium Grid 2" w:uiPriority="68"/>
-    <w:lsdException w:name="Medium Grid 3" w:uiPriority="69"/>
-    <w:lsdException w:name="Dark List" w:uiPriority="70"/>
-    <w:lsdException w:name="Colorful Shading" w:uiPriority="71"/>
-    <w:lsdException w:name="Colorful List" w:uiPriority="72"/>
-    <w:lsdException w:name="Colorful Grid" w:uiPriority="73"/>
-    <w:lsdException w:name="Light Shading Accent 1" w:uiPriority="60"/>
-    <w:lsdException w:name="Light List Accent 1" w:uiPriority="61"/>
-    <w:lsdException w:name="Light Grid Accent 1" w:uiPriority="62"/>
-    <w:lsdException w:name="Medium Shading 1 Accent 1" w:uiPriority="63"/>
-    <w:lsdException w:name="Medium Shading 2 Accent 1" w:uiPriority="64"/>
-    <w:lsdException w:name="Medium List 1 Accent 1" w:uiPriority="65"/>
-    <w:lsdException w:name="Revision" w:semiHidden="1"/>
-    <w:lsdException w:name="List Paragraph" w:uiPriority="34" w:qFormat="1"/>
-    <w:lsdException w:name="Quote" w:uiPriority="29" w:qFormat="1"/>
-    <w:lsdException w:name="Intense Quote" w:uiPriority="30" w:qFormat="1"/>
-    <w:lsdException w:name="Medium List 2 Accent 1" w:uiPriority="66"/>
-    <w:lsdException w:name="Medium Grid 1 Accent 1" w:uiPriority="67"/>
-    <w:lsdException w:name="Medium Grid 2 Accent 1" w:uiPriority="68"/>
-    <w:lsdException w:name="Medium Grid 3 Accent 1" w:uiPriority="69"/>
-    <w:lsdException w:name="Dark List Accent 1" w:uiPriority="70"/>
-    <w:lsdException w:name="Colorful Shading Accent 1" w:uiPriority="71"/>
-    <w:lsdException w:name="Colorful List Accent 1" w:uiPriority="72"/>
-    <w:lsdException w:name="Colorful Grid Accent 1" w:uiPriority="73"/>
-    <w:lsdException w:name="Light Shading Accent 2" w:uiPriority="60"/>
-    <w:lsdException w:name="Light List Accent 2" w:uiPriority="61"/>
-    <w:lsdException w:name="Light Grid Accent 2" w:uiPriority="62"/>
-    <w:lsdException w:name="Medium Shading 1 Accent 2" w:uiPriority="63"/>
-    <w:lsdException w:name="Medium Shading 2 Accent 2" w:uiPriority="64"/>
-    <w:lsdException w:name="Medium List 1 Accent 2" w:uiPriority="65"/>
-    <w:lsdException w:name="Medium List 2 Accent 2" w:uiPriority="66"/>
-    <w:lsdException w:name="Medium Grid 1 Accent 2" w:uiPriority="67"/>
-    <w:lsdException w:name="Medium Grid 2 Accent 2" w:uiPriority="68"/>
-    <w:lsdException w:name="Medium Grid 3 Accent 2" w:uiPriority="69"/>
-    <w:lsdException w:name="Dark List Accent 2" w:uiPriority="70"/>
-    <w:lsdException w:name="Colorful Shading Accent 2" w:uiPriority="71"/>
-    <w:lsdException w:name="Colorful List Accent 2" w:uiPriority="72"/>
-    <w:lsdException w:name="Colorful Grid Accent 2" w:uiPriority="73"/>
-    <w:lsdException w:name="Light Shading Accent 3" w:uiPriority="60"/>
-    <w:lsdException w:name="Light List Accent 3" w:uiPriority="61"/>
-    <w:lsdException w:name="Light Grid Accent 3" w:uiPriority="62"/>
-    <w:lsdException w:name="Medium Shading 1 Accent 3" w:uiPriority="63"/>
-    <w:lsdException w:name="Medium Shading 2 Accent 3" w:uiPriority="64"/>
-    <w:lsdException w:name="Medium List 1 Accent 3" w:uiPriority="65"/>
-    <w:lsdException w:name="Medium List 2 Accent 3" w:uiPriority="66"/>
-    <w:lsdException w:name="Medium Grid 1 Accent 3" w:uiPriority="67"/>
-    <w:lsdException w:name="Medium Grid 2 Accent 3" w:uiPriority="68"/>
-    <w:lsdException w:name="Medium Grid 3 Accent 3" w:uiPriority="69"/>
-    <w:lsdException w:name="Dark List Accent 3" w:uiPriority="70"/>
-    <w:lsdException w:name="Colorful Shading Accent 3" w:uiPriority="71"/>
-    <w:lsdException w:name="Colorful List Accent 3" w:uiPriority="72"/>
-    <w:lsdException w:name="Colorful Grid Accent 3" w:uiPriority="73"/>
-    <w:lsdException w:name="Light Shading Accent 4" w:uiPriority="60"/>
-    <w:lsdException w:name="Light List Accent 4" w:uiPriority="61"/>
-    <w:lsdException w:name="Light Grid Accent 4" w:uiPriority="62"/>
-    <w:lsdException w:name="Medium Shading 1 Accent 4" w:uiPriority="63"/>
-    <w:lsdException w:name="Medium Shading 2 Accent 4" w:uiPriority="64"/>
-    <w:lsdException w:name="Medium List 1 Accent 4" w:uiPriority="65"/>
-    <w:lsdException w:name="Medium List 2 Accent 4" w:uiPriority="66"/>
-    <w:lsdException w:name="Medium Grid 1 Accent 4" w:uiPriority="67"/>
-    <w:lsdException w:name="Medium Grid 2 Accent 4" w:uiPriority="68"/>
-    <w:lsdException w:name="Medium Grid 3 Accent 4" w:uiPriority="69"/>
-    <w:lsdException w:name="Dark List Accent 4" w:uiPriority="70"/>
-    <w:lsdException w:name="Colorful Shading Accent 4" w:uiPriority="71"/>
-    <w:lsdException w:name="Colorful List Accent 4" w:uiPriority="72"/>
-    <w:lsdException w:name="Colorful Grid Accent 4" w:uiPriority="73"/>
-    <w:lsdException w:name="Light Shading Accent 5" w:uiPriority="60"/>
-    <w:lsdException w:name="Light List Accent 5" w:uiPriority="61"/>
-    <w:lsdException w:name="Light Grid Accent 5" w:uiPriority="62"/>
-    <w:lsdException w:name="Medium Shading 1 Accent 5" w:uiPriority="63"/>
-    <w:lsdException w:name="Medium Shading 2 Accent 5" w:uiPriority="64"/>
-    <w:lsdException w:name="Medium List 1 Accent 5" w:uiPriority="65"/>
-    <w:lsdException w:name="Medium List 2 Accent 5" w:uiPriority="66"/>
-    <w:lsdException w:name="Medium Grid 1 Accent 5" w:uiPriority="67"/>
-    <w:lsdException w:name="Medium Grid 2 Accent 5" w:uiPriority="68"/>
-    <w:lsdException w:name="Medium Grid 3 Accent 5" w:uiPriority="69"/>
-    <w:lsdException w:name="Dark List Accent 5" w:uiPriority="70"/>
-    <w:lsdException w:name="Colorful Shading Accent 5" w:uiPriority="71"/>
-    <w:lsdException w:name="Colorful List Accent 5" w:uiPriority="72"/>
-    <w:lsdException w:name="Colorful Grid Accent 5" w:uiPriority="73"/>
-    <w:lsdException w:name="Light Shading Accent 6" w:uiPriority="60"/>
-    <w:lsdException w:name="Light List Accent 6" w:uiPriority="61"/>
-    <w:lsdException w:name="Light Grid Accent 6" w:uiPriority="62"/>
-    <w:lsdException w:name="Medium Shading 1 Accent 6" w:uiPriority="63"/>
-    <w:lsdException w:name="Medium Shading 2 Accent 6" w:uiPriority="64"/>
-    <w:lsdException w:name="Medium List 1 Accent 6" w:uiPriority="65"/>
-    <w:lsdException w:name="Medium List 2 Accent 6" w:uiPriority="66"/>
-    <w:lsdException w:name="Medium Grid 1 Accent 6" w:uiPriority="67"/>
-    <w:lsdException w:name="Medium Grid 2 Accent 6" w:uiPriority="68"/>
-    <w:lsdException w:name="Medium Grid 3 Accent 6" w:uiPriority="69"/>
-    <w:lsdException w:name="Dark List Accent 6" w:uiPriority="70"/>
-    <w:lsdException w:name="Colorful Shading Accent 6" w:uiPriority="71"/>
-    <w:lsdException w:name="Colorful List Accent 6" w:uiPriority="72"/>
-    <w:lsdException w:name="Colorful Grid Accent 6" w:uiPriority="73"/>
-    <w:lsdException w:name="Subtle Emphasis" w:uiPriority="19" w:qFormat="1"/>
-    <w:lsdException w:name="Intense Emphasis" w:uiPriority="21" w:qFormat="1"/>
-    <w:lsdException w:name="Subtle Reference" w:uiPriority="31" w:qFormat="1"/>
-    <w:lsdException w:name="Intense Reference" w:uiPriority="32" w:qFormat="1"/>
-    <w:lsdException w:name="Book Title" w:uiPriority="33" w:qFormat="1"/>
-    <w:lsdException w:name="Bibliography" w:semiHidden="1" w:uiPriority="37" w:unhideWhenUsed="1"/>
-    <w:lsdException w:name="TOC Heading" w:semiHidden="1" w:uiPriority="39" w:unhideWhenUsed="1" w:qFormat="1"/>
-    <w:lsdException w:name="Plain Table 1" w:uiPriority="41"/>
-    <w:lsdException w:name="Plain Table 2" w:uiPriority="42"/>
-    <w:lsdException w:name="Plain Table 3" w:uiPriority="43"/>
-    <w:lsdException w:name="Plain Table 4" w:uiPriority="44"/>
-    <w:lsdException w:name="Plain Table 5" w:uiPriority="45"/>
-    <w:lsdException w:name="Grid Table Light" w:uiPriority="40"/>
-    <w:lsdException w:name="Grid Table 1 Light" w:uiPriority="46"/>
-    <w:lsdException w:name="Grid Table 2" w:uiPriority="47"/>
-    <w:lsdException w:name="Grid Table 3" w:uiPriority="48"/>
-    <w:lsdException w:name="Grid Table 4" w:uiPriority="49"/>
-    <w:lsdException w:name="Grid Table 5 Dark" w:uiPriority="50"/>
-    <w:lsdException w:name="Grid Table 6 Colorful" w:uiPriority="51"/>
-    <w:lsdException w:name="Grid Table 7 Colorful" w:uiPriority="52"/>
-    <w:lsdException w:name="Grid Table 1 Light Accent 1" w:uiPriority="46"/>
-    <w:lsdException w:name="Grid Table 2 Accent 1" w:uiPriority="47"/>
-    <w:lsdException w:name="Grid Table 3 Accent 1" w:uiPriority="48"/>
-    <w:lsdException w:name="Grid Table 4 Accent 1" w:uiPriority="49"/>
-    <w:lsdException w:name="Grid Table 5 Dark Accent 1" w:uiPriority="50"/>
-    <w:lsdException w:name="Grid Table 6 Colorful Accent 1" w:uiPriority="51"/>
-    <w:lsdException w:name="Grid Table 7 Colorful Accent 1" w:uiPriority="52"/>
-    <w:lsdException w:name="Grid Table 1 Light Accent 2" w:uiPriority="46"/>
-    <w:lsdException w:name="Grid Table 2 Accent 2" w:uiPriority="47"/>
-    <w:lsdException w:name="Grid Table 3 Accent 2" w:uiPriority="48"/>
-    <w:lsdException w:name="Grid Table 4 Accent 2" w:uiPriority="49"/>
-    <w:lsdException w:name="Grid Table 5 Dark Accent 2" w:uiPriority="50"/>
-    <w:lsdException w:name="Grid Table 6 Colorful Accent 2" w:uiPriority="51"/>
-    <w:lsdException w:name="Grid Table 7 Colorful Accent 2" w:uiPriority="52"/>
-    <w:lsdException w:name="Grid Table 1 Light Accent 3" w:uiPriority="46"/>
-    <w:lsdException w:name="Grid Table 2 Accent 3" w:uiPriority="47"/>
-    <w:lsdException w:name="Grid Table 3 Accent 3" w:uiPriority="48"/>
-    <w:lsdException w:name="Grid Table 4 Accent 3" w:uiPriority="49"/>
-    <w:lsdException w:name="Grid Table 5 Dark Accent 3" w:uiPriority="50"/>
-    <w:lsdException w:name="Grid Table 6 Colorful Accent 3" w:uiPriority="51"/>
-    <w:lsdException w:name="Grid Table 7 Colorful Accent 3" w:uiPriority="52"/>
-    <w:lsdException w:name="Grid Table 1 Light Accent 4" w:uiPriority="46"/>
-    <w:lsdException w:name="Grid Table 2 Accent 4" w:uiPriority="47"/>
-    <w:lsdException w:name="Grid Table 3 Accent 4" w:uiPriority="48"/>
-    <w:lsdException w:name="Grid Table 4 Accent 4" w:uiPriority="49"/>
-    <w:lsdException w:name="Grid Table 5 Dark Accent 4" w:uiPriority="50"/>
-    <w:lsdException w:name="Grid Table 6 Colorful Accent 4" w:uiPriority="51"/>
-    <w:lsdException w:name="Grid Table 7 Colorful Accent 4" w:uiPriority="52"/>
-    <w:lsdException w:name="Grid Table 1 Light Accent 5" w:uiPriority="46"/>
-    <w:lsdException w:name="Grid Table 2 Accent 5" w:uiPriority="47"/>
-    <w:lsdException w:name="Grid Table 3 Accent 5" w:uiPriority="48"/>
-    <w:lsdException w:name="Grid Table 4 Accent 5" w:uiPriority="49"/>
-    <w:lsdException w:name="Grid Table 5 Dark Accent 5" w:uiPriority="50"/>
-    <w:lsdException w:name="Grid Table 6 Colorful Accent 5" w:uiPriority="51"/>
-    <w:lsdException w:name="Grid Table 7 Colorful Accent 5" w:uiPriority="52"/>
-    <w:lsdException w:name="Grid Table 1 Light Accent 6" w:uiPriority="46"/>
-    <w:lsdException w:name="Grid Table 2 Accent 6" w:uiPriority="47"/>
-    <w:lsdException w:name="Grid Table 3 Accent 6" w:uiPriority="48"/>
-    <w:lsdException w:name="Grid Table 4 Accent 6" w:uiPriority="49"/>
-    <w:lsdException w:name="Grid Table 5 Dark Accent 6" w:uiPriority="50"/>
-    <w:lsdException w:name="Grid Table 6 Colorful Accent 6" w:uiPriority="51"/>
-    <w:lsdException w:name="Grid Table 7 Colorful Accent 6" w:uiPriority="52"/>
-    <w:lsdException w:name="List Table 1 Light" w:uiPriority="46"/>
-    <w:lsdException w:name="List Table 2" w:uiPriority="47"/>
-    <w:lsdException w:name="List Table 3" w:uiPriority="48"/>
-    <w:lsdException w:name="List Table 4" w:uiPriority="49"/>
-    <w:lsdException w:name="List Table 5 Dark" w:uiPriority="50"/>
-    <w:lsdException w:name="List Table 6 Colorful" w:uiPriority="51"/>
-    <w:lsdException w:name="List Table 7 Colorful" w:uiPriority="52"/>
-    <w:lsdException w:name="List Table 1 Light Accent 1" w:uiPriority="46"/>
-    <w:lsdException w:name="List Table 2 Accent 1" w:uiPriority="47"/>
-    <w:lsdException w:name="List Table 3 Accent 1" w:uiPriority="48"/>
-    <w:lsdException w:name="List Table 4 Accent 1" w:uiPriority="49"/>
-    <w:lsdException w:name="List Table 5 Dark Accent 1" w:uiPriority="50"/>
-    <w:lsdException w:name="List Table 6 Colorful Accent 1" w:uiPriority="51"/>
-    <w:lsdException w:name="List Table 7 Colorful Accent 1" w:uiPriority="52"/>
-    <w:lsdException w:name="List Table 1 Light Accent 2" w:uiPriority="46"/>
-    <w:lsdException w:name="List Table 2 Accent 2" w:uiPriority="47"/>
-    <w:lsdException w:name="List Table 3 Accent 2" w:uiPriority="48"/>
-    <w:lsdException w:name="List Table 4 Accent 2" w:uiPriority="49"/>
-    <w:lsdException w:name="List Table 5 Dark Accent 2" w:uiPriority="50"/>
-    <w:lsdException w:name="List Table 6 Colorful Accent 2" w:uiPriority="51"/>
-    <w:lsdException w:name="List Table 7 Colorful Accent 2" w:uiPriority="52"/>
-    <w:lsdException w:name="List Table 1 Light Accent 3" w:uiPriority="46"/>
-    <w:lsdException w:name="List Table 2 Accent 3" w:uiPriority="47"/>
-    <w:lsdException w:name="List Table 3 Accent 3" w:uiPriority="48"/>
-    <w:lsdException w:name="List Table 4 Accent 3" w:uiPriority="49"/>
-    <w:lsdException w:name="List Table 5 Dark Accent 3" w:uiPriority="50"/>
-    <w:lsdException w:name="List Table 6 Colorful Accent 3" w:uiPriority="51"/>
-    <w:lsdException w:name="List Table 7 Colorful Accent 3" w:uiPriority="52"/>
-    <w:lsdException w:name="List Table 1 Light Accent 4" w:uiPriority="46"/>
-    <w:lsdException w:name="List Table 2 Accent 4" w:uiPriority="47"/>
-    <w:lsdException w:name="List Table 3 Accent 4" w:uiPriority="48"/>
-    <w:lsdException w:name="List Table 4 Accent 4" w:uiPriority="49"/>
-    <w:lsdException w:name="List Table 5 Dark Accent 4" w:uiPriority="50"/>
-    <w:lsdException w:name="List Table 6 Colorful Accent 4" w:uiPriority="51"/>
-    <w:lsdException w:name="List Table 7 Colorful Accent 4" w:uiPriority="52"/>
-    <w:lsdException w:name="List Table 1 Light Accent 5" w:uiPriority="46"/>
-    <w:lsdException w:name="List Table 2 Accent 5" w:uiPriority="47"/>
-    <w:lsdException w:name="List Table 3 Accent 5" w:uiPriority="48"/>
-    <w:lsdException w:name="List Table 4 Accent 5" w:uiPriority="49"/>
-    <w:lsdException w:name="List Table 5 Dark Accent 5" w:uiPriority="50"/>
-    <w:lsdException w:name="List Table 6 Colorful Accent 5" w:uiPriority="51"/>
-    <w:lsdException w:name="List Table 7 Colorful Accent 5" w:uiPriority="52"/>
-    <w:lsdException w:name="List Table 1 Light Accent 6" w:uiPriority="46"/>
-    <w:lsdException w:name="List Table 2 Accent 6" w:uiPriority="47"/>
-    <w:lsdException w:name="List Table 3 Accent 6" w:uiPriority="48"/>
-    <w:lsdException w:name="List Table 4 Accent 6" w:uiPriority="49"/>
-    <w:lsdException w:name="List Table 5 Dark Accent 6" w:uiPriority="50"/>
-    <w:lsdException w:name="List Table 6 Colorful Accent 6" w:uiPriority="51"/>
-    <w:lsdException w:name="List Table 7 Colorful Accent 6" w:uiPriority="52"/>
-    <w:lsdException w:name="Mention" w:semiHidden="1" w:unhideWhenUsed="1"/>
-    <w:lsdException w:name="Smart Hyperlink" w:semiHidden="1" w:unhideWhenUsed="1"/>
+  <w:latentStyles w:defLockedState="0" w:defUIPriority="99" w:defSemiHidden="1" w:defUnhideWhenUsed="1" w:defQFormat="0" w:count="276">
+    <w:lsdException w:name="Normal" w:semiHidden="0" w:uiPriority="0" w:unhideWhenUsed="0" w:qFormat="1"/>
+    <w:lsdException w:name="heading 1" w:semiHidden="0" w:uiPriority="9" w:unhideWhenUsed="0" w:qFormat="1"/>
+    <w:lsdException w:name="heading 2" w:uiPriority="9" w:qFormat="1"/>
+    <w:lsdException w:name="heading 3" w:uiPriority="9" w:qFormat="1"/>
+    <w:lsdException w:name="heading 4" w:uiPriority="9" w:qFormat="1"/>
+    <w:lsdException w:name="heading 5" w:uiPriority="9" w:qFormat="1"/>
+    <w:lsdException w:name="heading 6" w:uiPriority="9" w:qFormat="1"/>
+    <w:lsdException w:name="heading 7" w:uiPriority="9" w:qFormat="1"/>
+    <w:lsdException w:name="heading 8" w:uiPriority="9" w:qFormat="1"/>
+    <w:lsdException w:name="heading 9" w:uiPriority="9" w:qFormat="1"/>
+    <w:lsdException w:name="toc 1" w:uiPriority="39"/>
+    <w:lsdException w:name="toc 2" w:uiPriority="39"/>
+    <w:lsdException w:name="toc 3" w:uiPriority="39"/>
+    <w:lsdException w:name="toc 4" w:uiPriority="39"/>
+    <w:lsdException w:name="toc 5" w:uiPriority="39"/>
+    <w:lsdException w:name="toc 6" w:uiPriority="39"/>
+    <w:lsdException w:name="toc 7" w:uiPriority="39"/>
+    <w:lsdException w:name="toc 8" w:uiPriority="39"/>
+    <w:lsdException w:name="toc 9" w:uiPriority="39"/>
+    <w:lsdException w:name="caption" w:uiPriority="35" w:qFormat="1"/>
+    <w:lsdException w:name="Title" w:semiHidden="0" w:uiPriority="10" w:unhideWhenUsed="0" w:qFormat="1"/>
+    <w:lsdException w:name="Default Paragraph Font" w:uiPriority="1"/>
+    <w:lsdException w:name="Subtitle" w:semiHidden="0" w:uiPriority="11" w:unhideWhenUsed="0" w:qFormat="1"/>
+    <w:lsdException w:name="Strong" w:semiHidden="0" w:uiPriority="22" w:unhideWhenUsed="0" w:qFormat="1"/>
+    <w:lsdException w:name="Emphasis" w:semiHidden="0" w:uiPriority="20" w:unhideWhenUsed="0" w:qFormat="1"/>
+    <w:lsdException w:name="Table Grid" w:semiHidden="0" w:uiPriority="39" w:unhideWhenUsed="0"/>
+    <w:lsdException w:name="Placeholder Text" w:unhideWhenUsed="0"/>
+    <w:lsdException w:name="No Spacing" w:semiHidden="0" w:uiPriority="1" w:unhideWhenUsed="0" w:qFormat="1"/>
+    <w:lsdException w:name="Light Shading" w:semiHidden="0" w:uiPriority="60" w:unhideWhenUsed="0"/>
+    <w:lsdException w:name="Light List" w:semiHidden="0" w:uiPriority="61" w:unhideWhenUsed="0"/>
+    <w:lsdException w:name="Light Grid" w:semiHidden="0" w:uiPriority="62" w:unhideWhenUsed="0"/>
+    <w:lsdException w:name="Medium Shading 1" w:semiHidden="0" w:uiPriority="63" w:unhideWhenUsed="0"/>
+    <w:lsdException w:name="Medium Shading 2" w:semiHidden="0" w:uiPriority="64" w:unhideWhenUsed="0"/>
+    <w:lsdException w:name="Medium List 1" w:semiHidden="0" w:uiPriority="65" w:unhideWhenUsed="0"/>
+    <w:lsdException w:name="Medium List 2" w:semiHidden="0" w:uiPriority="66" w:unhideWhenUsed="0"/>
+    <w:lsdException w:name="Medium Grid 1" w:semiHidden="0" w:uiPriority="67" w:unhideWhenUsed="0"/>
+    <w:lsdException w:name="Medium Grid 2" w:semiHidden="0" w:uiPriority="68" w:unhideWhenUsed="0"/>
+    <w:lsdException w:name="Medium Grid 3" w:semiHidden="0" w:uiPriority="69" w:unhideWhenUsed="0"/>
+    <w:lsdException w:name="Dark List" w:semiHidden="0" w:uiPriority="70" w:unhideWhenUsed="0"/>
+    <w:lsdException w:name="Colorful Shading" w:semiHidden="0" w:uiPriority="71" w:unhideWhenUsed="0"/>
+    <w:lsdException w:name="Colorful List" w:semiHidden="0" w:uiPriority="72" w:unhideWhenUsed="0"/>
+    <w:lsdException w:name="Colorful Grid" w:semiHidden="0" w:uiPriority="73" w:unhideWhenUsed="0"/>
+    <w:lsdException w:name="Light Shading Accent 1" w:semiHidden="0" w:uiPriority="60" w:unhideWhenUsed="0"/>
+    <w:lsdException w:name="Light List Accent 1" w:semiHidden="0" w:uiPriority="61" w:unhideWhenUsed="0"/>
+    <w:lsdException w:name="Light Grid Accent 1" w:semiHidden="0" w:uiPriority="62" w:unhideWhenUsed="0"/>
+    <w:lsdException w:name="Medium Shading 1 Accent 1" w:semiHidden="0" w:uiPriority="63" w:unhideWhenUsed="0"/>
+    <w:lsdException w:name="Medium Shading 2 Accent 1" w:semiHidden="0" w:uiPriority="64" w:unhideWhenUsed="0"/>
+    <w:lsdException w:name="Medium List 1 Accent 1" w:semiHidden="0" w:uiPriority="65" w:unhideWhenUsed="0"/>
+    <w:lsdException w:name="Revision" w:unhideWhenUsed="0"/>
+    <w:lsdException w:name="List Paragraph" w:semiHidden="0" w:uiPriority="34" w:unhideWhenUsed="0" w:qFormat="1"/>
+    <w:lsdException w:name="Quote" w:semiHidden="0" w:uiPriority="29" w:unhideWhenUsed="0" w:qFormat="1"/>
+    <w:lsdException w:name="Intense Quote" w:semiHidden="0" w:uiPriority="30" w:unhideWhenUsed="0" w:qFormat="1"/>
+    <w:lsdException w:name="Medium List 2 Accent 1" w:semiHidden="0" w:uiPriority="66" w:unhideWhenUsed="0"/>
+    <w:lsdException w:name="Medium Grid 1 Accent 1" w:semiHidden="0" w:uiPriority="67" w:unhideWhenUsed="0"/>
+    <w:lsdException w:name="Medium Grid 2 Accent 1" w:semiHidden="0" w:uiPriority="68" w:unhideWhenUsed="0"/>
+    <w:lsdException w:name="Medium Grid 3 Accent 1" w:semiHidden="0" w:uiPriority="69" w:unhideWhenUsed="0"/>
+    <w:lsdException w:name="Dark List Accent 1" w:semiHidden="0" w:uiPriority="70" w:unhideWhenUsed="0"/>
+    <w:lsdException w:name="Colorful Shading Accent 1" w:semiHidden="0" w:uiPriority="71" w:unhideWhenUsed="0"/>
+    <w:lsdException w:name="Colorful List Accent 1" w:semiHidden="0" w:uiPriority="72" w:unhideWhenUsed="0"/>
+    <w:lsdException w:name="Colorful Grid Accent 1" w:semiHidden="0" w:uiPriority="73" w:unhideWhenUsed="0"/>
+    <w:lsdException w:name="Light Shading Accent 2" w:semiHidden="0" w:uiPriority="60" w:unhideWhenUsed="0"/>
+    <w:lsdException w:name="Light List Accent 2" w:semiHidden="0" w:uiPriority="61" w:unhideWhenUsed="0"/>
+    <w:lsdException w:name="Light Grid Accent 2" w:semiHidden="0" w:uiPriority="62" w:unhideWhenUsed="0"/>
+    <w:lsdException w:name="Medium Shading 1 Accent 2" w:semiHidden="0" w:uiPriority="63" w:unhideWhenUsed="0"/>
+    <w:lsdException w:name="Medium Shading 2 Accent 2" w:semiHidden="0" w:uiPriority="64" w:unhideWhenUsed="0"/>
+    <w:lsdException w:name="Medium List 1 Accent 2" w:semiHidden="0" w:uiPriority="65" w:unhideWhenUsed="0"/>
+    <w:lsdException w:name="Medium List 2 Accent 2" w:semiHidden="0" w:uiPriority="66" w:unhideWhenUsed="0"/>
+    <w:lsdException w:name="Medium Grid 1 Accent 2" w:semiHidden="0" w:uiPriority="67" w:unhideWhenUsed="0"/>
+    <w:lsdException w:name="Medium Grid 2 Accent 2" w:semiHidden="0" w:uiPriority="68" w:unhideWhenUsed="0"/>
+    <w:lsdException w:name="Medium Grid 3 Accent 2" w:semiHidden="0" w:uiPriority="69" w:unhideWhenUsed="0"/>
+    <w:lsdException w:name="Dark List Accent 2" w:semiHidden="0" w:uiPriority="70" w:unhideWhenUsed="0"/>
+    <w:lsdException w:name="Colorful Shading Accent 2" w:semiHidden="0" w:uiPriority="71" w:unhideWhenUsed="0"/>
+    <w:lsdException w:name="Colorful List Accent 2" w:semiHidden="0" w:uiPriority="72" w:unhideWhenUsed="0"/>
+    <w:lsdException w:name="Colorful Grid Accent 2" w:semiHidden="0" w:uiPriority="73" w:unhideWhenUsed="0"/>
+    <w:lsdException w:name="Light Shading Accent 3" w:semiHidden="0" w:uiPriority="60" w:unhideWhenUsed="0"/>
+    <w:lsdException w:name="Light List Accent 3" w:semiHidden="0" w:uiPriority="61" w:unhideWhenUsed="0"/>
+    <w:lsdException w:name="Light Grid Accent 3" w:semiHidden="0" w:uiPriority="62" w:unhideWhenUsed="0"/>
+    <w:lsdException w:name="Medium Shading 1 Accent 3" w:semiHidden="0" w:uiPriority="63" w:unhideWhenUsed="0"/>
+    <w:lsdException w:name="Medium Shading 2 Accent 3" w:semiHidden="0" w:uiPriority="64" w:unhideWhenUsed="0"/>
+    <w:lsdException w:name="Medium List 1 Accent 3" w:semiHidden="0" w:uiPriority="65" w:unhideWhenUsed="0"/>
+    <w:lsdException w:name="Medium List 2 Accent 3" w:semiHidden="0" w:uiPriority="66" w:unhideWhenUsed="0"/>
+    <w:lsdException w:name="Medium Grid 1 Accent 3" w:semiHidden="0" w:uiPriority="67" w:unhideWhenUsed="0"/>
+    <w:lsdException w:name="Medium Grid 2 Accent 3" w:semiHidden="0" w:uiPriority="68" w:unhideWhenUsed="0"/>
+    <w:lsdException w:name="Medium Grid 3 Accent 3" w:semiHidden="0" w:uiPriority="69" w:unhideWhenUsed="0"/>
+    <w:lsdException w:name="Dark List Accent 3" w:semiHidden="0" w:uiPriority="70" w:unhideWhenUsed="0"/>
+    <w:lsdException w:name="Colorful Shading Accent 3" w:semiHidden="0" w:uiPriority="71" w:unhideWhenUsed="0"/>
+    <w:lsdException w:name="Colorful List Accent 3" w:semiHidden="0" w:uiPriority="72" w:unhideWhenUsed="0"/>
+    <w:lsdException w:name="Colorful Grid Accent 3" w:semiHidden="0" w:uiPriority="73" w:unhideWhenUsed="0"/>
+    <w:lsdException w:name="Light Shading Accent 4" w:semiHidden="0" w:uiPriority="60" w:unhideWhenUsed="0"/>
+    <w:lsdException w:name="Light List Accent 4" w:semiHidden="0" w:uiPriority="61" w:unhideWhenUsed="0"/>
+    <w:lsdException w:name="Light Grid Accent 4" w:semiHidden="0" w:uiPriority="62" w:unhideWhenUsed="0"/>
+    <w:lsdException w:name="Medium Shading 1 Accent 4" w:semiHidden="0" w:uiPriority="63" w:unhideWhenUsed="0"/>
+    <w:lsdException w:name="Medium Shading 2 Accent 4" w:semiHidden="0" w:uiPriority="64" w:unhideWhenUsed="0"/>
+    <w:lsdException w:name="Medium List 1 Accent 4" w:semiHidden="0" w:uiPriority="65" w:unhideWhenUsed="0"/>
+    <w:lsdException w:name="Medium List 2 Accent 4" w:semiHidden="0" w:uiPriority="66" w:unhideWhenUsed="0"/>
+    <w:lsdException w:name="Medium Grid 1 Accent 4" w:semiHidden="0" w:uiPriority="67" w:unhideWhenUsed="0"/>
+    <w:lsdException w:name="Medium Grid 2 Accent 4" w:semiHidden="0" w:uiPriority="68" w:unhideWhenUsed="0"/>
+    <w:lsdException w:name="Medium Grid 3 Accent 4" w:semiHidden="0" w:uiPriority="69" w:unhideWhenUsed="0"/>
+    <w:lsdException w:name="Dark List Accent 4" w:semiHidden="0" w:uiPriority="70" w:unhideWhenUsed="0"/>
+    <w:lsdException w:name="Colorful Shading Accent 4" w:semiHidden="0" w:uiPriority="71" w:unhideWhenUsed="0"/>
+    <w:lsdException w:name="Colorful List Accent 4" w:semiHidden="0" w:uiPriority="72" w:unhideWhenUsed="0"/>
+    <w:lsdException w:name="Colorful Grid Accent 4" w:semiHidden="0" w:uiPriority="73" w:unhideWhenUsed="0"/>
+    <w:lsdException w:name="Light Shading Accent 5" w:semiHidden="0" w:uiPriority="60" w:unhideWhenUsed="0"/>
+    <w:lsdException w:name="Light List Accent 5" w:semiHidden="0" w:uiPriority="61" w:unhideWhenUsed="0"/>
+    <w:lsdException w:name="Light Grid Accent 5" w:semiHidden="0" w:uiPriority="62" w:unhideWhenUsed="0"/>
+    <w:lsdException w:name="Medium Shading 1 Accent 5" w:semiHidden="0" w:uiPriority="63" w:unhideWhenUsed="0"/>
+    <w:lsdException w:name="Medium Shading 2 Accent 5" w:semiHidden="0" w:uiPriority="64" w:unhideWhenUsed="0"/>
+    <w:lsdException w:name="Medium List 1 Accent 5" w:semiHidden="0" w:uiPriority="65" w:unhideWhenUsed="0"/>
+    <w:lsdException w:name="Medium List 2 Accent 5" w:semiHidden="0" w:uiPriority="66" w:unhideWhenUsed="0"/>
+    <w:lsdException w:name="Medium Grid 1 Accent 5" w:semiHidden="0" w:uiPriority="67" w:unhideWhenUsed="0"/>
+    <w:lsdException w:name="Medium Grid 2 Accent 5" w:semiHidden="0" w:uiPriority="68" w:unhideWhenUsed="0"/>
+    <w:lsdException w:name="Medium Grid 3 Accent 5" w:semiHidden="0" w:uiPriority="69" w:unhideWhenUsed="0"/>
+    <w:lsdException w:name="Dark List Accent 5" w:semiHidden="0" w:uiPriority="70" w:unhideWhenUsed="0"/>
+    <w:lsdException w:name="Colorful Shading Accent 5" w:semiHidden="0" w:uiPriority="71" w:unhideWhenUsed="0"/>
+    <w:lsdException w:name="Colorful List Accent 5" w:semiHidden="0" w:uiPriority="72" w:unhideWhenUsed="0"/>
+    <w:lsdException w:name="Colorful Grid Accent 5" w:semiHidden="0" w:uiPriority="73" w:unhideWhenUsed="0"/>
+    <w:lsdException w:name="Light Shading Accent 6" w:semiHidden="0" w:uiPriority="60" w:unhideWhenUsed="0"/>
+    <w:lsdException w:name="Light List Accent 6" w:semiHidden="0" w:uiPriority="61" w:unhideWhenUsed="0"/>
+    <w:lsdException w:name="Light Grid Accent 6" w:semiHidden="0" w:uiPriority="62" w:unhideWhenUsed="0"/>
+    <w:lsdException w:name="Medium Shading 1 Accent 6" w:semiHidden="0" w:uiPriority="63" w:unhideWhenUsed="0"/>
+    <w:lsdException w:name="Medium Shading 2 Accent 6" w:semiHidden="0" w:uiPriority="64" w:unhideWhenUsed="0"/>
+    <w:lsdException w:name="Medium List 1 Accent 6" w:semiHidden="0" w:uiPriority="65" w:unhideWhenUsed="0"/>
+    <w:lsdException w:name="Medium List 2 Accent 6" w:semiHidden="0" w:uiPriority="66" w:unhideWhenUsed="0"/>
+    <w:lsdException w:name="Medium Grid 1 Accent 6" w:semiHidden="0" w:uiPriority="67" w:unhideWhenUsed="0"/>
+    <w:lsdException w:name="Medium Grid 2 Accent 6" w:semiHidden="0" w:uiPriority="68" w:unhideWhenUsed="0"/>
+    <w:lsdException w:name="Medium Grid 3 Accent 6" w:semiHidden="0" w:uiPriority="69" w:unhideWhenUsed="0"/>
+    <w:lsdException w:name="Dark List Accent 6" w:semiHidden="0" w:uiPriority="70" w:unhideWhenUsed="0"/>
+    <w:lsdException w:name="Colorful Shading Accent 6" w:semiHidden="0" w:uiPriority="71" w:unhideWhenUsed="0"/>
+    <w:lsdException w:name="Colorful List Accent 6" w:semiHidden="0" w:uiPriority="72" w:unhideWhenUsed="0"/>
+    <w:lsdException w:name="Colorful Grid Accent 6" w:semiHidden="0" w:uiPriority="73" w:unhideWhenUsed="0"/>
+    <w:lsdException w:name="Subtle Emphasis" w:semiHidden="0" w:uiPriority="19" w:unhideWhenUsed="0" w:qFormat="1"/>
+    <w:lsdException w:name="Intense Emphasis" w:semiHidden="0" w:uiPriority="21" w:unhideWhenUsed="0" w:qFormat="1"/>
+    <w:lsdException w:name="Subtle Reference" w:semiHidden="0" w:uiPriority="31" w:unhideWhenUsed="0" w:qFormat="1"/>
+    <w:lsdException w:name="Intense Reference" w:semiHidden="0" w:uiPriority="32" w:unhideWhenUsed="0" w:qFormat="1"/>
+    <w:lsdException w:name="Book Title" w:semiHidden="0" w:uiPriority="33" w:unhideWhenUsed="0" w:qFormat="1"/>
+    <w:lsdException w:name="Bibliography" w:uiPriority="37"/>
+    <w:lsdException w:name="TOC Heading" w:uiPriority="39" w:qFormat="1"/>
+  </w:latentStyles>
+  <w:style w:type="paragraph" w:default="1" w:styleId="Normal">
+    <w:name w:val="Normal"/>
+  </w:style>
+  <w:style w:type="paragraph" w:styleId="Heading1">
+    <w:name w:val="heading 1"/>
+    <w:basedOn w:val="Normal"/>
+    <w:next w:val="Normal"/>
+    <w:pPr>
+      <w:keepNext/>
+      <w:keepLines/>
+      <w:spacing w:before="400" w:after="120"/>
+      <w:outlineLvl w:val="0"/>
+    </w:pPr>
+    <w:rPr>
+      <w:sz w:val="40"/>
+      <w:szCs w:val="40"/>
+    </w:rPr>
+  </w:style>
+  <w:style w:type="paragraph" w:styleId="Heading2">
+    <w:name w:val="heading 2"/>
+    <w:basedOn w:val="Normal"/>
+    <w:next w:val="Normal"/>
+    <w:pPr>
+      <w:keepNext/>
+      <w:keepLines/>
+      <w:spacing w:before="360" w:after="120"/>
+      <w:outlineLvl w:val="1"/>
+    </w:pPr>
+    <w:rPr>
+      <w:sz w:val="32"/>
+      <w:szCs w:val="32"/>
+    </w:rPr>
+  </w:style>
+  <w:style w:type="paragraph" w:styleId="Heading3">
+    <w:name w:val="heading 3"/>
+    <w:basedOn w:val="Normal"/>
+    <w:next w:val="Normal"/>
+    <w:pPr>
+      <w:keepNext/>
+      <w:keepLines/>
+      <w:spacing w:before="320" w:after="80"/>
+      <w:outlineLvl w:val="2"/>
+    </w:pPr>
+    <w:rPr>
+      <w:color w:val="434343"/>
+      <w:sz w:val="28"/>
+      <w:szCs w:val="28"/>
+    </w:rPr>
+  </w:style>
+  <w:style w:type="paragraph" w:styleId="Heading4">
+    <w:name w:val="heading 4"/>
+    <w:basedOn w:val="Normal"/>
+    <w:next w:val="Normal"/>
+    <w:pPr>
+      <w:keepNext/>
+      <w:keepLines/>
+      <w:spacing w:before="280" w:after="80"/>
+      <w:outlineLvl w:val="3"/>
+    </w:pPr>
+    <w:rPr>
+      <w:color w:val="666666"/>
+      <w:sz w:val="24"/>
+      <w:szCs w:val="24"/>
+    </w:rPr>
+  </w:style>
+  <w:style w:type="paragraph" w:styleId="Heading5">
+    <w:name w:val="heading 5"/>
+    <w:basedOn w:val="Normal"/>
+    <w:next w:val="Normal"/>
+    <w:pPr>
+      <w:keepNext/>
+      <w:keepLines/>
+      <w:spacing w:before="240" w:after="80"/>
+      <w:outlineLvl w:val="4"/>
+    </w:pPr>
+    <w:rPr>
+      <w:color w:val="666666"/>
+    </w:rPr>
+  </w:style>
+  <w:style w:type="paragraph" w:styleId="Heading6">
+    <w:name w:val="heading 6"/>
+    <w:basedOn w:val="Normal"/>
+    <w:next w:val="Normal"/>
+    <w:pPr>
+      <w:keepNext/>
+      <w:keepLines/>
+      <w:spacing w:before="240" w:after="80"/>
+      <w:outlineLvl w:val="5"/>
+    </w:pPr>
+    <w:rPr>
+      <w:i/>
+      <w:color w:val="666666"/>
+    </w:rPr>
+  </w:style>
+  <w:style w:type="character" w:default="1" w:styleId="DefaultParagraphFont">
+    <w:name w:val="Default Paragraph Font"/>
+    <w:uiPriority w:val="1"/>
+    <w:semiHidden/>
+    <w:unhideWhenUsed/>
+  </w:style>
+  <w:style w:type="table" w:default="1" w:styleId="TableNormal">
+    <w:name w:val="Normal Table"/>
+    <w:uiPriority w:val="99"/>
+    <w:semiHidden/>
+    <w:unhideWhenUsed/>
+    <w:tblPr>
+      <w:tblInd w:w="0" w:type="dxa"/>
+      <w:tblCellMar>
+        <w:top w:w="0" w:type="dxa"/>
+        <w:left w:w="108" w:type="dxa"/>
+        <w:bottom w:w="0" w:type="dxa"/>
+        <w:right w:w="108" w:type="dxa"/>
+      </w:tblCellMar>
+    </w:tblPr>
+  </w:style>
+  <w:style w:type="numbering" w:default="1" w:styleId="NoList">
+    <w:name w:val="No List"/>
+    <w:uiPriority w:val="99"/>
+    <w:semiHidden/>
+    <w:unhideWhenUsed/>
+  </w:style>
+  <w:style w:type="paragraph" w:styleId="Title">
+    <w:name w:val="Title"/>
+    <w:basedOn w:val="Normal"/>
+    <w:next w:val="Normal"/>
+    <w:pPr>
+      <w:keepNext/>
+      <w:keepLines/>
+      <w:spacing w:after="60"/>
+    </w:pPr>
+    <w:rPr>
+      <w:sz w:val="52"/>
+      <w:szCs w:val="52"/>
+    </w:rPr>
+  </w:style>
+  <w:style w:type="paragraph" w:styleId="Subtitle">
+    <w:name w:val="Subtitle"/>
+    <w:basedOn w:val="Normal"/>
+    <w:next w:val="Normal"/>
+    <w:pPr>
+      <w:keepNext/>
+      <w:keepLines/>
+      <w:spacing w:after="320"/>
+    </w:pPr>
+    <w:rPr>
+      <w:color w:val="666666"/>
+      <w:sz w:val="30"/>
+      <w:szCs w:val="30"/>
+    </w:rPr>
+  </w:style>
+  <w:style w:type="character" w:styleId="Hyperlink">
+    <w:name w:val="Hyperlink"/>
+    <w:basedOn w:val="DefaultParagraphFont"/>
+    <w:uiPriority w:val="99"/>
+    <w:unhideWhenUsed/>
+    <w:rsid w:val="00FB1DD9"/>
+    <w:rPr>
+      <w:color w:val="0000FF" w:themeColor="hyperlink"/>
+      <w:u w:val="single"/>
+    </w:rPr>
+  </w:style>
+</w:styles>
+</file>
+
+<file path=word/stylesWithEffects.xml><?xml version="1.0" encoding="utf-8"?>
+<w:styles xmlns:wpc="http://schemas.microsoft.com/office/word/2010/wordprocessingCanvas" xmlns:mo="http://schemas.microsoft.com/office/mac/office/2008/main" xmlns:mc="http://schemas.openxmlformats.org/markup-compatibility/2006" xmlns:mv="urn:schemas-microsoft-com:mac:vml" xmlns:o="urn:schemas-microsoft-com:office:office" xmlns:r="http://schemas.openxmlformats.org/officeDocument/2006/relationships" xmlns:m="http://schemas.openxmlformats.org/officeDocument/2006/math" xmlns:v="urn:schemas-microsoft-com:vml" xmlns:wp14="http://schemas.microsoft.com/office/word/2010/wordprocessingDrawing" xmlns:wp="http://schemas.openxmlformats.org/drawingml/2006/wordprocessingDrawing" xmlns:w10="urn:schemas-microsoft-com:office:word" xmlns:w="http://schemas.openxmlformats.org/wordprocessingml/2006/main" xmlns:w14="http://schemas.microsoft.com/office/word/2010/wordml" xmlns:wpg="http://schemas.microsoft.com/office/word/2010/wordprocessingGroup" xmlns:wpi="http://schemas.microsoft.com/office/word/2010/wordprocessingInk" xmlns:wne="http://schemas.microsoft.com/office/word/2006/wordml" xmlns:wps="http://schemas.microsoft.com/office/word/2010/wordprocessingShape" mc:Ignorable="w14 wp14">
+  <w:docDefaults>
+    <w:rPrDefault>
+      <w:rPr>
+        <w:rFonts w:ascii="Arial" w:eastAsia="Arial" w:hAnsi="Arial" w:cs="Arial"/>
+        <w:sz w:val="22"/>
+        <w:szCs w:val="22"/>
+        <w:lang w:val="en" w:eastAsia="en-US" w:bidi="ar-SA"/>
+      </w:rPr>
+    </w:rPrDefault>
+    <w:pPrDefault>
+      <w:pPr>
+        <w:spacing w:line="276" w:lineRule="auto"/>
+      </w:pPr>
+    </w:pPrDefault>
+  </w:docDefaults>
+  <w:latentStyles w:defLockedState="0" w:defUIPriority="99" w:defSemiHidden="1" w:defUnhideWhenUsed="1" w:defQFormat="0" w:count="276">
+    <w:lsdException w:name="Normal" w:semiHidden="0" w:uiPriority="0" w:unhideWhenUsed="0" w:qFormat="1"/>
+    <w:lsdException w:name="heading 1" w:semiHidden="0" w:uiPriority="9" w:unhideWhenUsed="0" w:qFormat="1"/>
+    <w:lsdException w:name="heading 2" w:uiPriority="9" w:qFormat="1"/>
+    <w:lsdException w:name="heading 3" w:uiPriority="9" w:qFormat="1"/>
+    <w:lsdException w:name="heading 4" w:uiPriority="9" w:qFormat="1"/>
+    <w:lsdException w:name="heading 5" w:uiPriority="9" w:qFormat="1"/>
+    <w:lsdException w:name="heading 6" w:uiPriority="9" w:qFormat="1"/>
+    <w:lsdException w:name="heading 7" w:uiPriority="9" w:qFormat="1"/>
+    <w:lsdException w:name="heading 8" w:uiPriority="9" w:qFormat="1"/>
+    <w:lsdException w:name="heading 9" w:uiPriority="9" w:qFormat="1"/>
+    <w:lsdException w:name="toc 1" w:uiPriority="39"/>
+    <w:lsdException w:name="toc 2" w:uiPriority="39"/>
+    <w:lsdException w:name="toc 3" w:uiPriority="39"/>
+    <w:lsdException w:name="toc 4" w:uiPriority="39"/>
+    <w:lsdException w:name="toc 5" w:uiPriority="39"/>
+    <w:lsdException w:name="toc 6" w:uiPriority="39"/>
+    <w:lsdException w:name="toc 7" w:uiPriority="39"/>
+    <w:lsdException w:name="toc 8" w:uiPriority="39"/>
+    <w:lsdException w:name="toc 9" w:uiPriority="39"/>
+    <w:lsdException w:name="caption" w:uiPriority="35" w:qFormat="1"/>
+    <w:lsdException w:name="Title" w:semiHidden="0" w:uiPriority="10" w:unhideWhenUsed="0" w:qFormat="1"/>
+    <w:lsdException w:name="Default Paragraph Font" w:uiPriority="1"/>
+    <w:lsdException w:name="Subtitle" w:semiHidden="0" w:uiPriority="11" w:unhideWhenUsed="0" w:qFormat="1"/>
+    <w:lsdException w:name="Strong" w:semiHidden="0" w:uiPriority="22" w:unhideWhenUsed="0" w:qFormat="1"/>
+    <w:lsdException w:name="Emphasis" w:semiHidden="0" w:uiPriority="20" w:unhideWhenUsed="0" w:qFormat="1"/>
+    <w:lsdException w:name="Table Grid" w:semiHidden="0" w:uiPriority="39" w:unhideWhenUsed="0"/>
+    <w:lsdException w:name="Placeholder Text" w:unhideWhenUsed="0"/>
+    <w:lsdException w:name="No Spacing" w:semiHidden="0" w:uiPriority="1" w:unhideWhenUsed="0" w:qFormat="1"/>
+    <w:lsdException w:name="Light Shading" w:semiHidden="0" w:uiPriority="60" w:unhideWhenUsed="0"/>
+    <w:lsdException w:name="Light List" w:semiHidden="0" w:uiPriority="61" w:unhideWhenUsed="0"/>
+    <w:lsdException w:name="Light Grid" w:semiHidden="0" w:uiPriority="62" w:unhideWhenUsed="0"/>
+    <w:lsdException w:name="Medium Shading 1" w:semiHidden="0" w:uiPriority="63" w:unhideWhenUsed="0"/>
+    <w:lsdException w:name="Medium Shading 2" w:semiHidden="0" w:uiPriority="64" w:unhideWhenUsed="0"/>
+    <w:lsdException w:name="Medium List 1" w:semiHidden="0" w:uiPriority="65" w:unhideWhenUsed="0"/>
+    <w:lsdException w:name="Medium List 2" w:semiHidden="0" w:uiPriority="66" w:unhideWhenUsed="0"/>
+    <w:lsdException w:name="Medium Grid 1" w:semiHidden="0" w:uiPriority="67" w:unhideWhenUsed="0"/>
+    <w:lsdException w:name="Medium Grid 2" w:semiHidden="0" w:uiPriority="68" w:unhideWhenUsed="0"/>
+    <w:lsdException w:name="Medium Grid 3" w:semiHidden="0" w:uiPriority="69" w:unhideWhenUsed="0"/>
+    <w:lsdException w:name="Dark List" w:semiHidden="0" w:uiPriority="70" w:unhideWhenUsed="0"/>
+    <w:lsdException w:name="Colorful Shading" w:semiHidden="0" w:uiPriority="71" w:unhideWhenUsed="0"/>
+    <w:lsdException w:name="Colorful List" w:semiHidden="0" w:uiPriority="72" w:unhideWhenUsed="0"/>
+    <w:lsdException w:name="Colorful Grid" w:semiHidden="0" w:uiPriority="73" w:unhideWhenUsed="0"/>
+    <w:lsdException w:name="Light Shading Accent 1" w:semiHidden="0" w:uiPriority="60" w:unhideWhenUsed="0"/>
+    <w:lsdException w:name="Light List Accent 1" w:semiHidden="0" w:uiPriority="61" w:unhideWhenUsed="0"/>
+    <w:lsdException w:name="Light Grid Accent 1" w:semiHidden="0" w:uiPriority="62" w:unhideWhenUsed="0"/>
+    <w:lsdException w:name="Medium Shading 1 Accent 1" w:semiHidden="0" w:uiPriority="63" w:unhideWhenUsed="0"/>
+    <w:lsdException w:name="Medium Shading 2 Accent 1" w:semiHidden="0" w:uiPriority="64" w:unhideWhenUsed="0"/>
+    <w:lsdException w:name="Medium List 1 Accent 1" w:semiHidden="0" w:uiPriority="65" w:unhideWhenUsed="0"/>
+    <w:lsdException w:name="Revision" w:unhideWhenUsed="0"/>
+    <w:lsdException w:name="List Paragraph" w:semiHidden="0" w:uiPriority="34" w:unhideWhenUsed="0" w:qFormat="1"/>
+    <w:lsdException w:name="Quote" w:semiHidden="0" w:uiPriority="29" w:unhideWhenUsed="0" w:qFormat="1"/>
+    <w:lsdException w:name="Intense Quote" w:semiHidden="0" w:uiPriority="30" w:unhideWhenUsed="0" w:qFormat="1"/>
+    <w:lsdException w:name="Medium List 2 Accent 1" w:semiHidden="0" w:uiPriority="66" w:unhideWhenUsed="0"/>
+    <w:lsdException w:name="Medium Grid 1 Accent 1" w:semiHidden="0" w:uiPriority="67" w:unhideWhenUsed="0"/>
+    <w:lsdException w:name="Medium Grid 2 Accent 1" w:semiHidden="0" w:uiPriority="68" w:unhideWhenUsed="0"/>
+    <w:lsdException w:name="Medium Grid 3 Accent 1" w:semiHidden="0" w:uiPriority="69" w:unhideWhenUsed="0"/>
+    <w:lsdException w:name="Dark List Accent 1" w:semiHidden="0" w:uiPriority="70" w:unhideWhenUsed="0"/>
+    <w:lsdException w:name="Colorful Shading Accent 1" w:semiHidden="0" w:uiPriority="71" w:unhideWhenUsed="0"/>
+    <w:lsdException w:name="Colorful List Accent 1" w:semiHidden="0" w:uiPriority="72" w:unhideWhenUsed="0"/>
+    <w:lsdException w:name="Colorful Grid Accent 1" w:semiHidden="0" w:uiPriority="73" w:unhideWhenUsed="0"/>
+    <w:lsdException w:name="Light Shading Accent 2" w:semiHidden="0" w:uiPriority="60" w:unhideWhenUsed="0"/>
+    <w:lsdException w:name="Light List Accent 2" w:semiHidden="0" w:uiPriority="61" w:unhideWhenUsed="0"/>
+    <w:lsdException w:name="Light Grid Accent 2" w:semiHidden="0" w:uiPriority="62" w:unhideWhenUsed="0"/>
+    <w:lsdException w:name="Medium Shading 1 Accent 2" w:semiHidden="0" w:uiPriority="63" w:unhideWhenUsed="0"/>
+    <w:lsdException w:name="Medium Shading 2 Accent 2" w:semiHidden="0" w:uiPriority="64" w:unhideWhenUsed="0"/>
+    <w:lsdException w:name="Medium List 1 Accent 2" w:semiHidden="0" w:uiPriority="65" w:unhideWhenUsed="0"/>
+    <w:lsdException w:name="Medium List 2 Accent 2" w:semiHidden="0" w:uiPriority="66" w:unhideWhenUsed="0"/>
+    <w:lsdException w:name="Medium Grid 1 Accent 2" w:semiHidden="0" w:uiPriority="67" w:unhideWhenUsed="0"/>
+    <w:lsdException w:name="Medium Grid 2 Accent 2" w:semiHidden="0" w:uiPriority="68" w:unhideWhenUsed="0"/>
+    <w:lsdException w:name="Medium Grid 3 Accent 2" w:semiHidden="0" w:uiPriority="69" w:unhideWhenUsed="0"/>
+    <w:lsdException w:name="Dark List Accent 2" w:semiHidden="0" w:uiPriority="70" w:unhideWhenUsed="0"/>
+    <w:lsdException w:name="Colorful Shading Accent 2" w:semiHidden="0" w:uiPriority="71" w:unhideWhenUsed="0"/>
+    <w:lsdException w:name="Colorful List Accent 2" w:semiHidden="0" w:uiPriority="72" w:unhideWhenUsed="0"/>
+    <w:lsdException w:name="Colorful Grid Accent 2" w:semiHidden="0" w:uiPriority="73" w:unhideWhenUsed="0"/>
+    <w:lsdException w:name="Light Shading Accent 3" w:semiHidden="0" w:uiPriority="60" w:unhideWhenUsed="0"/>
+    <w:lsdException w:name="Light List Accent 3" w:semiHidden="0" w:uiPriority="61" w:unhideWhenUsed="0"/>
+    <w:lsdException w:name="Light Grid Accent 3" w:semiHidden="0" w:uiPriority="62" w:unhideWhenUsed="0"/>
+    <w:lsdException w:name="Medium Shading 1 Accent 3" w:semiHidden="0" w:uiPriority="63" w:unhideWhenUsed="0"/>
+    <w:lsdException w:name="Medium Shading 2 Accent 3" w:semiHidden="0" w:uiPriority="64" w:unhideWhenUsed="0"/>
+    <w:lsdException w:name="Medium List 1 Accent 3" w:semiHidden="0" w:uiPriority="65" w:unhideWhenUsed="0"/>
+    <w:lsdException w:name="Medium List 2 Accent 3" w:semiHidden="0" w:uiPriority="66" w:unhideWhenUsed="0"/>
+    <w:lsdException w:name="Medium Grid 1 Accent 3" w:semiHidden="0" w:uiPriority="67" w:unhideWhenUsed="0"/>
+    <w:lsdException w:name="Medium Grid 2 Accent 3" w:semiHidden="0" w:uiPriority="68" w:unhideWhenUsed="0"/>
+    <w:lsdException w:name="Medium Grid 3 Accent 3" w:semiHidden="0" w:uiPriority="69" w:unhideWhenUsed="0"/>
+    <w:lsdException w:name="Dark List Accent 3" w:semiHidden="0" w:uiPriority="70" w:unhideWhenUsed="0"/>
+    <w:lsdException w:name="Colorful Shading Accent 3" w:semiHidden="0" w:uiPriority="71" w:unhideWhenUsed="0"/>
+    <w:lsdException w:name="Colorful List Accent 3" w:semiHidden="0" w:uiPriority="72" w:unhideWhenUsed="0"/>
+    <w:lsdException w:name="Colorful Grid Accent 3" w:semiHidden="0" w:uiPriority="73" w:unhideWhenUsed="0"/>
+    <w:lsdException w:name="Light Shading Accent 4" w:semiHidden="0" w:uiPriority="60" w:unhideWhenUsed="0"/>
+    <w:lsdException w:name="Light List Accent 4" w:semiHidden="0" w:uiPriority="61" w:unhideWhenUsed="0"/>
+    <w:lsdException w:name="Light Grid Accent 4" w:semiHidden="0" w:uiPriority="62" w:unhideWhenUsed="0"/>
+    <w:lsdException w:name="Medium Shading 1 Accent 4" w:semiHidden="0" w:uiPriority="63" w:unhideWhenUsed="0"/>
+    <w:lsdException w:name="Medium Shading 2 Accent 4" w:semiHidden="0" w:uiPriority="64" w:unhideWhenUsed="0"/>
+    <w:lsdException w:name="Medium List 1 Accent 4" w:semiHidden="0" w:uiPriority="65" w:unhideWhenUsed="0"/>
+    <w:lsdException w:name="Medium List 2 Accent 4" w:semiHidden="0" w:uiPriority="66" w:unhideWhenUsed="0"/>
+    <w:lsdException w:name="Medium Grid 1 Accent 4" w:semiHidden="0" w:uiPriority="67" w:unhideWhenUsed="0"/>
+    <w:lsdException w:name="Medium Grid 2 Accent 4" w:semiHidden="0" w:uiPriority="68" w:unhideWhenUsed="0"/>
+    <w:lsdException w:name="Medium Grid 3 Accent 4" w:semiHidden="0" w:uiPriority="69" w:unhideWhenUsed="0"/>
+    <w:lsdException w:name="Dark List Accent 4" w:semiHidden="0" w:uiPriority="70" w:unhideWhenUsed="0"/>
+    <w:lsdException w:name="Colorful Shading Accent 4" w:semiHidden="0" w:uiPriority="71" w:unhideWhenUsed="0"/>
+    <w:lsdException w:name="Colorful List Accent 4" w:semiHidden="0" w:uiPriority="72" w:unhideWhenUsed="0"/>
+    <w:lsdException w:name="Colorful Grid Accent 4" w:semiHidden="0" w:uiPriority="73" w:unhideWhenUsed="0"/>
+    <w:lsdException w:name="Light Shading Accent 5" w:semiHidden="0" w:uiPriority="60" w:unhideWhenUsed="0"/>
+    <w:lsdException w:name="Light List Accent 5" w:semiHidden="0" w:uiPriority="61" w:unhideWhenUsed="0"/>
+    <w:lsdException w:name="Light Grid Accent 5" w:semiHidden="0" w:uiPriority="62" w:unhideWhenUsed="0"/>
+    <w:lsdException w:name="Medium Shading 1 Accent 5" w:semiHidden="0" w:uiPriority="63" w:unhideWhenUsed="0"/>
+    <w:lsdException w:name="Medium Shading 2 Accent 5" w:semiHidden="0" w:uiPriority="64" w:unhideWhenUsed="0"/>
+    <w:lsdException w:name="Medium List 1 Accent 5" w:semiHidden="0" w:uiPriority="65" w:unhideWhenUsed="0"/>
+    <w:lsdException w:name="Medium List 2 Accent 5" w:semiHidden="0" w:uiPriority="66" w:unhideWhenUsed="0"/>
+    <w:lsdException w:name="Medium Grid 1 Accent 5" w:semiHidden="0" w:uiPriority="67" w:unhideWhenUsed="0"/>
+    <w:lsdException w:name="Medium Grid 2 Accent 5" w:semiHidden="0" w:uiPriority="68" w:unhideWhenUsed="0"/>
+    <w:lsdException w:name="Medium Grid 3 Accent 5" w:semiHidden="0" w:uiPriority="69" w:unhideWhenUsed="0"/>
+    <w:lsdException w:name="Dark List Accent 5" w:semiHidden="0" w:uiPriority="70" w:unhideWhenUsed="0"/>
+    <w:lsdException w:name="Colorful Shading Accent 5" w:semiHidden="0" w:uiPriority="71" w:unhideWhenUsed="0"/>
+    <w:lsdException w:name="Colorful List Accent 5" w:semiHidden="0" w:uiPriority="72" w:unhideWhenUsed="0"/>
+    <w:lsdException w:name="Colorful Grid Accent 5" w:semiHidden="0" w:uiPriority="73" w:unhideWhenUsed="0"/>
+    <w:lsdException w:name="Light Shading Accent 6" w:semiHidden="0" w:uiPriority="60" w:unhideWhenUsed="0"/>
+    <w:lsdException w:name="Light List Accent 6" w:semiHidden="0" w:uiPriority="61" w:unhideWhenUsed="0"/>
+    <w:lsdException w:name="Light Grid Accent 6" w:semiHidden="0" w:uiPriority="62" w:unhideWhenUsed="0"/>
+    <w:lsdException w:name="Medium Shading 1 Accent 6" w:semiHidden="0" w:uiPriority="63" w:unhideWhenUsed="0"/>
+    <w:lsdException w:name="Medium Shading 2 Accent 6" w:semiHidden="0" w:uiPriority="64" w:unhideWhenUsed="0"/>
+    <w:lsdException w:name="Medium List 1 Accent 6" w:semiHidden="0" w:uiPriority="65" w:unhideWhenUsed="0"/>
+    <w:lsdException w:name="Medium List 2 Accent 6" w:semiHidden="0" w:uiPriority="66" w:unhideWhenUsed="0"/>
+    <w:lsdException w:name="Medium Grid 1 Accent 6" w:semiHidden="0" w:uiPriority="67" w:unhideWhenUsed="0"/>
+    <w:lsdException w:name="Medium Grid 2 Accent 6" w:semiHidden="0" w:uiPriority="68" w:unhideWhenUsed="0"/>
+    <w:lsdException w:name="Medium Grid 3 Accent 6" w:semiHidden="0" w:uiPriority="69" w:unhideWhenUsed="0"/>
+    <w:lsdException w:name="Dark List Accent 6" w:semiHidden="0" w:uiPriority="70" w:unhideWhenUsed="0"/>
+    <w:lsdException w:name="Colorful Shading Accent 6" w:semiHidden="0" w:uiPriority="71" w:unhideWhenUsed="0"/>
+    <w:lsdException w:name="Colorful List Accent 6" w:semiHidden="0" w:uiPriority="72" w:unhideWhenUsed="0"/>
+    <w:lsdException w:name="Colorful Grid Accent 6" w:semiHidden="0" w:uiPriority="73" w:unhideWhenUsed="0"/>
+    <w:lsdException w:name="Subtle Emphasis" w:semiHidden="0" w:uiPriority="19" w:unhideWhenUsed="0" w:qFormat="1"/>
+    <w:lsdException w:name="Intense Emphasis" w:semiHidden="0" w:uiPriority="21" w:unhideWhenUsed="0" w:qFormat="1"/>
+    <w:lsdException w:name="Subtle Reference" w:semiHidden="0" w:uiPriority="31" w:unhideWhenUsed="0" w:qFormat="1"/>
+    <w:lsdException w:name="Intense Reference" w:semiHidden="0" w:uiPriority="32" w:unhideWhenUsed="0" w:qFormat="1"/>
+    <w:lsdException w:name="Book Title" w:semiHidden="0" w:uiPriority="33" w:unhideWhenUsed="0" w:qFormat="1"/>
+    <w:lsdException w:name="Bibliography" w:uiPriority="37"/>
+    <w:lsdException w:name="TOC Heading" w:uiPriority="39" w:qFormat="1"/>
   </w:latentStyles>
   <w:style w:type="paragraph" w:default="1" w:styleId="Normal">
     <w:name w:val="Normal"/>
